--- a/3_19_2019 - One Way ANOVA Homework/Eddy_REGWQ.docx
+++ b/3_19_2019 - One Way ANOVA Homework/Eddy_REGWQ.docx
@@ -3,21 +3,62 @@
 <w:document xmlns:wpc="http://schemas.microsoft.com/office/word/2010/wordprocessingCanvas" xmlns:cx="http://schemas.microsoft.com/office/drawing/2014/chartex" xmlns:cx1="http://schemas.microsoft.com/office/drawing/2015/9/8/chartex" xmlns:cx2="http://schemas.microsoft.com/office/drawing/2015/10/21/chartex" xmlns:cx3="http://schemas.microsoft.com/office/drawing/2016/5/9/chartex" xmlns:cx4="http://schemas.microsoft.com/office/drawing/2016/5/10/chartex" xmlns:cx5="http://schemas.microsoft.com/office/drawing/2016/5/11/chartex" xmlns:cx6="http://schemas.microsoft.com/office/drawing/2016/5/12/chartex" xmlns:cx7="http://schemas.microsoft.com/office/drawing/2016/5/13/chartex" xmlns:cx8="http://schemas.microsoft.com/office/drawing/2016/5/14/chartex" xmlns:mc="http://schemas.openxmlformats.org/markup-compatibility/2006" xmlns:aink="http://schemas.microsoft.com/office/drawing/2016/ink" xmlns:am3d="http://schemas.microsoft.com/office/drawing/2017/model3d" xmlns:o="urn:schemas-microsoft-com:office:office" xmlns:r="http://schemas.openxmlformats.org/officeDocument/2006/relationships" xmlns:m="http://schemas.openxmlformats.org/officeDocument/2006/math" xmlns:v="urn:schemas-microsoft-com:vml" xmlns:wp14="http://schemas.microsoft.com/office/word/2010/wordprocessingDrawing" xmlns:wp="http://schemas.openxmlformats.org/drawingml/2006/wordprocessingDrawing" xmlns:w10="urn:schemas-microsoft-com:office:word" xmlns:w="http://schemas.openxmlformats.org/wordprocessingml/2006/main" xmlns:w14="http://schemas.microsoft.com/office/word/2010/wordml" xmlns:w15="http://schemas.microsoft.com/office/word/2012/wordml" xmlns:w16cid="http://schemas.microsoft.com/office/word/2016/wordml/cid" xmlns:w16se="http://schemas.microsoft.com/office/word/2015/wordml/symex" xmlns:wpg="http://schemas.microsoft.com/office/word/2010/wordprocessingGroup" xmlns:wpi="http://schemas.microsoft.com/office/word/2010/wordprocessingInk" xmlns:wne="http://schemas.microsoft.com/office/word/2006/wordml" xmlns:wps="http://schemas.microsoft.com/office/word/2010/wordprocessingShape" mc:Ignorable="w14 w15 w16se w16cid wp14">
   <w:body>
     <w:p>
-      <w:r>
+      <w:pPr>
+        <w:rPr>
+          <w:rFonts w:ascii="Times New Roman" w:hAnsi="Times New Roman" w:cs="Times New Roman"/>
+          <w:sz w:val="24"/>
+          <w:szCs w:val="24"/>
+        </w:rPr>
+      </w:pPr>
+      <w:r>
+        <w:rPr>
+          <w:rFonts w:ascii="Times New Roman" w:hAnsi="Times New Roman" w:cs="Times New Roman"/>
+          <w:sz w:val="24"/>
+          <w:szCs w:val="24"/>
+        </w:rPr>
         <w:t>How many subjects would you need to have 80% power if the population effect size were small (f = 0.10) and you used a .05 criterion of statistical significance?</w:t>
       </w:r>
     </w:p>
     <w:p>
-      <w:r>
+      <w:pPr>
+        <w:rPr>
+          <w:rFonts w:ascii="Times New Roman" w:hAnsi="Times New Roman" w:cs="Times New Roman"/>
+          <w:sz w:val="24"/>
+          <w:szCs w:val="24"/>
+        </w:rPr>
+      </w:pPr>
+      <w:r>
+        <w:rPr>
+          <w:rFonts w:ascii="Times New Roman" w:hAnsi="Times New Roman" w:cs="Times New Roman"/>
+          <w:sz w:val="24"/>
+          <w:szCs w:val="24"/>
+        </w:rPr>
         <w:t>-</w:t>
       </w:r>
       <w:r>
+        <w:rPr>
+          <w:rFonts w:ascii="Times New Roman" w:hAnsi="Times New Roman" w:cs="Times New Roman"/>
+          <w:sz w:val="24"/>
+          <w:szCs w:val="24"/>
+        </w:rPr>
         <w:tab/>
         <w:t>1096 subjects</w:t>
       </w:r>
     </w:p>
     <w:p>
-      <w:r>
+      <w:pPr>
+        <w:rPr>
+          <w:rFonts w:ascii="Times New Roman" w:hAnsi="Times New Roman" w:cs="Times New Roman"/>
+          <w:sz w:val="24"/>
+          <w:szCs w:val="24"/>
+        </w:rPr>
+      </w:pPr>
+      <w:r>
+        <w:rPr>
+          <w:rFonts w:ascii="Times New Roman" w:hAnsi="Times New Roman" w:cs="Times New Roman"/>
+          <w:sz w:val="24"/>
+          <w:szCs w:val="24"/>
+        </w:rPr>
         <w:t>If you were only able to obtain 96 subjects in each of the four groups, what would power be if the population effect size were small (f = 0.10)?</w:t>
       </w:r>
     </w:p>
@@ -28,36 +69,54 @@
           <w:ilvl w:val="0"/>
           <w:numId w:val="1"/>
         </w:numPr>
+        <w:rPr>
+          <w:rFonts w:ascii="Times New Roman" w:hAnsi="Times New Roman" w:cs="Times New Roman"/>
+          <w:sz w:val="24"/>
+          <w:szCs w:val="24"/>
+        </w:rPr>
       </w:pPr>
       <w:r>
+        <w:rPr>
+          <w:rFonts w:ascii="Times New Roman" w:hAnsi="Times New Roman" w:cs="Times New Roman"/>
+          <w:sz w:val="24"/>
+          <w:szCs w:val="24"/>
+        </w:rPr>
         <w:t>.342</w:t>
       </w:r>
     </w:p>
     <w:p>
       <w:pPr>
         <w:rPr>
-          <w:rFonts w:ascii="Arial" w:hAnsi="Arial" w:cs="Arial"/>
+          <w:rFonts w:ascii="Times New Roman" w:hAnsi="Times New Roman" w:cs="Times New Roman"/>
+          <w:sz w:val="24"/>
+          <w:szCs w:val="24"/>
         </w:rPr>
       </w:pPr>
       <w:r>
         <w:rPr>
-          <w:rFonts w:ascii="Arial" w:hAnsi="Arial" w:cs="Arial"/>
+          <w:rFonts w:ascii="Times New Roman" w:hAnsi="Times New Roman" w:cs="Times New Roman"/>
+          <w:sz w:val="24"/>
+          <w:szCs w:val="24"/>
         </w:rPr>
         <w:t>If you were only able to obtain 96 subjects in each of the four groups, what would power be if the population effect size were medium (</w:t>
       </w:r>
       <w:r>
         <w:rPr>
-          <w:rFonts w:ascii="Arial" w:hAnsi="Arial" w:cs="Arial"/>
+          <w:rFonts w:ascii="Times New Roman" w:hAnsi="Times New Roman" w:cs="Times New Roman"/>
           <w:b/>
           <w:bCs/>
           <w:i/>
           <w:iCs/>
+          <w:sz w:val="24"/>
+          <w:szCs w:val="24"/>
         </w:rPr>
         <w:t>f</w:t>
       </w:r>
       <w:r>
         <w:rPr>
-          <w:rFonts w:ascii="Arial" w:hAnsi="Arial" w:cs="Arial"/>
+          <w:rFonts w:ascii="Times New Roman" w:hAnsi="Times New Roman" w:cs="Times New Roman"/>
+          <w:sz w:val="24"/>
+          <w:szCs w:val="24"/>
         </w:rPr>
         <w:t xml:space="preserve"> = 0.25)?</w:t>
       </w:r>
@@ -69,46 +128,347 @@
           <w:ilvl w:val="0"/>
           <w:numId w:val="1"/>
         </w:numPr>
+        <w:rPr>
+          <w:rFonts w:ascii="Times New Roman" w:hAnsi="Times New Roman" w:cs="Times New Roman"/>
+          <w:sz w:val="24"/>
+          <w:szCs w:val="24"/>
+        </w:rPr>
       </w:pPr>
       <w:r>
+        <w:rPr>
+          <w:rFonts w:ascii="Times New Roman" w:hAnsi="Times New Roman" w:cs="Times New Roman"/>
+          <w:sz w:val="24"/>
+          <w:szCs w:val="24"/>
+        </w:rPr>
         <w:t>.991</w:t>
-      </w:r>
-    </w:p>
-    <w:p/>
-    <w:p>
-      <w:r>
-        <w:t>, Followed by an APA-style summary statement in which you present</w:t>
       </w:r>
     </w:p>
     <w:p>
-      <w:r>
-        <w:t>•</w:t>
-      </w:r>
-      <w:r>
-        <w:tab/>
-        <w:t>Clear indication of what the groups are (they differ on both gender of subjects and type of imagined infidelity) and the variable on which the groups are being compared (the variable is not pulse rates, it is difference in pulse rates -- treatment minus baseline difference scores).</w:t>
-      </w:r>
+      <w:pPr>
+        <w:pStyle w:val="ListParagraph"/>
+        <w:numPr>
+          <w:ilvl w:val="0"/>
+          <w:numId w:val="1"/>
+        </w:numPr>
+        <w:rPr>
+          <w:rFonts w:ascii="Times New Roman" w:hAnsi="Times New Roman" w:cs="Times New Roman"/>
+          <w:sz w:val="24"/>
+          <w:szCs w:val="24"/>
+        </w:rPr>
+      </w:pPr>
     </w:p>
     <w:p>
-      <w:r>
-        <w:t>•</w:t>
-      </w:r>
-      <w:r>
-        <w:tab/>
-        <w:t>The results of the ANOVA (F, df, MSE, p, and both a point estimate of and a 90% confidence interval for eta-squared) -- do not present the pairwise comparisons before presenting the result of the omnibus ANOVA.</w:t>
+      <w:pPr>
+        <w:rPr>
+          <w:rFonts w:ascii="Times New Roman" w:hAnsi="Times New Roman" w:cs="Times New Roman"/>
+          <w:sz w:val="24"/>
+          <w:szCs w:val="24"/>
+        </w:rPr>
+      </w:pPr>
+      <w:r>
+        <w:rPr>
+          <w:rFonts w:ascii="Times New Roman" w:hAnsi="Times New Roman" w:cs="Times New Roman"/>
+          <w:sz w:val="24"/>
+          <w:szCs w:val="24"/>
+        </w:rPr>
+        <w:t>An analysis of variance indicated that</w:t>
+      </w:r>
+      <w:r>
+        <w:rPr>
+          <w:rFonts w:ascii="Times New Roman" w:hAnsi="Times New Roman" w:cs="Times New Roman"/>
+          <w:sz w:val="24"/>
+          <w:szCs w:val="24"/>
+        </w:rPr>
+        <w:t xml:space="preserve"> thoughts of infidelity</w:t>
+      </w:r>
+      <w:r>
+        <w:rPr>
+          <w:rFonts w:ascii="Times New Roman" w:hAnsi="Times New Roman" w:cs="Times New Roman"/>
+          <w:sz w:val="24"/>
+          <w:szCs w:val="24"/>
+        </w:rPr>
+        <w:t xml:space="preserve"> significantly affected </w:t>
+      </w:r>
+      <w:r>
+        <w:rPr>
+          <w:rFonts w:ascii="Times New Roman" w:hAnsi="Times New Roman" w:cs="Times New Roman"/>
+          <w:sz w:val="24"/>
+          <w:szCs w:val="24"/>
+        </w:rPr>
+        <w:t>difference</w:t>
+      </w:r>
+      <w:r>
+        <w:rPr>
+          <w:rFonts w:ascii="Times New Roman" w:hAnsi="Times New Roman" w:cs="Times New Roman"/>
+          <w:sz w:val="24"/>
+          <w:szCs w:val="24"/>
+        </w:rPr>
+        <w:t xml:space="preserve"> in pulse rate</w:t>
+      </w:r>
+      <w:r>
+        <w:rPr>
+          <w:rFonts w:ascii="Times New Roman" w:hAnsi="Times New Roman" w:cs="Times New Roman"/>
+          <w:i/>
+          <w:sz w:val="24"/>
+          <w:szCs w:val="24"/>
+        </w:rPr>
+        <w:t xml:space="preserve">, </w:t>
+      </w:r>
+      <w:proofErr w:type="gramStart"/>
+      <w:r>
+        <w:rPr>
+          <w:rFonts w:ascii="Times New Roman" w:hAnsi="Times New Roman" w:cs="Times New Roman"/>
+          <w:i/>
+          <w:sz w:val="24"/>
+          <w:szCs w:val="24"/>
+        </w:rPr>
+        <w:t>F</w:t>
+      </w:r>
+      <w:r>
+        <w:rPr>
+          <w:rFonts w:ascii="Times New Roman" w:hAnsi="Times New Roman" w:cs="Times New Roman"/>
+          <w:sz w:val="24"/>
+          <w:szCs w:val="24"/>
+        </w:rPr>
+        <w:t>(</w:t>
+      </w:r>
+      <w:proofErr w:type="gramEnd"/>
+      <w:r>
+        <w:rPr>
+          <w:rFonts w:ascii="Times New Roman" w:hAnsi="Times New Roman" w:cs="Times New Roman"/>
+          <w:sz w:val="24"/>
+          <w:szCs w:val="24"/>
+        </w:rPr>
+        <w:t>4, 9</w:t>
+      </w:r>
+      <w:r>
+        <w:rPr>
+          <w:rFonts w:ascii="Times New Roman" w:hAnsi="Times New Roman" w:cs="Times New Roman"/>
+          <w:sz w:val="24"/>
+          <w:szCs w:val="24"/>
+        </w:rPr>
+        <w:t>6</w:t>
+      </w:r>
+      <w:r>
+        <w:rPr>
+          <w:rFonts w:ascii="Times New Roman" w:hAnsi="Times New Roman" w:cs="Times New Roman"/>
+          <w:sz w:val="24"/>
+          <w:szCs w:val="24"/>
+        </w:rPr>
+        <w:t xml:space="preserve">) = </w:t>
+      </w:r>
+      <w:r>
+        <w:rPr>
+          <w:rFonts w:ascii="Times New Roman" w:hAnsi="Times New Roman" w:cs="Times New Roman"/>
+          <w:sz w:val="24"/>
+          <w:szCs w:val="24"/>
+        </w:rPr>
+        <w:t>3.150</w:t>
+      </w:r>
+      <w:r>
+        <w:rPr>
+          <w:rFonts w:ascii="Times New Roman" w:hAnsi="Times New Roman" w:cs="Times New Roman"/>
+          <w:b/>
+          <w:sz w:val="24"/>
+          <w:szCs w:val="24"/>
+        </w:rPr>
+        <w:t xml:space="preserve">, </w:t>
+      </w:r>
+      <w:r>
+        <w:rPr>
+          <w:rFonts w:ascii="Times New Roman" w:hAnsi="Times New Roman" w:cs="Times New Roman"/>
+          <w:i/>
+          <w:sz w:val="24"/>
+          <w:szCs w:val="24"/>
+        </w:rPr>
+        <w:t>MSE</w:t>
+      </w:r>
+      <w:r>
+        <w:rPr>
+          <w:rFonts w:ascii="Times New Roman" w:hAnsi="Times New Roman" w:cs="Times New Roman"/>
+          <w:sz w:val="24"/>
+          <w:szCs w:val="24"/>
+        </w:rPr>
+        <w:t xml:space="preserve">= </w:t>
+      </w:r>
+      <w:r>
+        <w:rPr>
+          <w:rFonts w:ascii="Times New Roman" w:hAnsi="Times New Roman" w:cs="Times New Roman"/>
+          <w:sz w:val="24"/>
+          <w:szCs w:val="24"/>
+        </w:rPr>
+        <w:t>48.157</w:t>
+      </w:r>
+      <w:r>
+        <w:rPr>
+          <w:rFonts w:ascii="Times New Roman" w:hAnsi="Times New Roman" w:cs="Times New Roman"/>
+          <w:sz w:val="24"/>
+          <w:szCs w:val="24"/>
+        </w:rPr>
+        <w:t xml:space="preserve">, </w:t>
+      </w:r>
+      <w:r>
+        <w:rPr>
+          <w:rFonts w:ascii="Times New Roman" w:hAnsi="Times New Roman" w:cs="Times New Roman"/>
+          <w:i/>
+          <w:sz w:val="24"/>
+          <w:szCs w:val="24"/>
+        </w:rPr>
+        <w:t>p</w:t>
+      </w:r>
+      <w:r>
+        <w:rPr>
+          <w:rFonts w:ascii="Times New Roman" w:hAnsi="Times New Roman" w:cs="Times New Roman"/>
+          <w:sz w:val="24"/>
+          <w:szCs w:val="24"/>
+        </w:rPr>
+        <w:t>=.025</w:t>
+      </w:r>
+      <w:r>
+        <w:rPr>
+          <w:rFonts w:ascii="Times New Roman" w:hAnsi="Times New Roman" w:cs="Times New Roman"/>
+          <w:b/>
+          <w:sz w:val="24"/>
+          <w:szCs w:val="24"/>
+        </w:rPr>
+        <w:t xml:space="preserve">, </w:t>
+      </w:r>
+      <w:r>
+        <w:rPr>
+          <w:rFonts w:ascii="Times New Roman" w:hAnsi="Times New Roman" w:cs="Times New Roman"/>
+          <w:i/>
+          <w:sz w:val="24"/>
+          <w:szCs w:val="24"/>
+        </w:rPr>
+        <w:sym w:font="Symbol" w:char="F068"/>
+      </w:r>
+      <w:r>
+        <w:rPr>
+          <w:rFonts w:ascii="Times New Roman" w:hAnsi="Times New Roman" w:cs="Times New Roman"/>
+          <w:i/>
+          <w:sz w:val="24"/>
+          <w:szCs w:val="24"/>
+        </w:rPr>
+        <w:t>2</w:t>
+      </w:r>
+      <w:r>
+        <w:rPr>
+          <w:rFonts w:ascii="Times New Roman" w:hAnsi="Times New Roman" w:cs="Times New Roman"/>
+          <w:sz w:val="24"/>
+          <w:szCs w:val="24"/>
+        </w:rPr>
+        <w:t>= .</w:t>
+      </w:r>
+      <w:r>
+        <w:rPr>
+          <w:rFonts w:ascii="Times New Roman" w:hAnsi="Times New Roman" w:cs="Times New Roman"/>
+          <w:sz w:val="24"/>
+          <w:szCs w:val="24"/>
+        </w:rPr>
+        <w:t xml:space="preserve"> 024</w:t>
+      </w:r>
+      <w:r>
+        <w:rPr>
+          <w:rFonts w:ascii="Times New Roman" w:hAnsi="Times New Roman" w:cs="Times New Roman"/>
+          <w:b/>
+          <w:sz w:val="24"/>
+          <w:szCs w:val="24"/>
+        </w:rPr>
+        <w:t xml:space="preserve">, </w:t>
+      </w:r>
+      <w:r>
+        <w:rPr>
+          <w:rFonts w:ascii="Times New Roman" w:hAnsi="Times New Roman" w:cs="Times New Roman"/>
+          <w:sz w:val="24"/>
+          <w:szCs w:val="24"/>
+        </w:rPr>
+        <w:t xml:space="preserve">90% </w:t>
+      </w:r>
+      <w:proofErr w:type="gramStart"/>
+      <w:r>
+        <w:rPr>
+          <w:rFonts w:ascii="Times New Roman" w:hAnsi="Times New Roman" w:cs="Times New Roman"/>
+          <w:i/>
+          <w:sz w:val="24"/>
+          <w:szCs w:val="24"/>
+        </w:rPr>
+        <w:t>CI</w:t>
+      </w:r>
+      <w:r>
+        <w:rPr>
+          <w:rFonts w:ascii="Times New Roman" w:hAnsi="Times New Roman" w:cs="Times New Roman"/>
+          <w:sz w:val="24"/>
+          <w:szCs w:val="24"/>
+        </w:rPr>
+        <w:t>[</w:t>
+      </w:r>
+      <w:proofErr w:type="gramEnd"/>
+      <w:r>
+        <w:rPr>
+          <w:rFonts w:ascii="Times New Roman" w:hAnsi="Times New Roman" w:cs="Times New Roman"/>
+          <w:sz w:val="24"/>
+          <w:szCs w:val="24"/>
+        </w:rPr>
+        <w:t>.</w:t>
+      </w:r>
+      <w:r>
+        <w:rPr>
+          <w:rFonts w:ascii="Times New Roman" w:hAnsi="Times New Roman" w:cs="Times New Roman"/>
+          <w:sz w:val="24"/>
+          <w:szCs w:val="24"/>
+        </w:rPr>
+        <w:t>000</w:t>
+      </w:r>
+      <w:r>
+        <w:rPr>
+          <w:rFonts w:ascii="Times New Roman" w:hAnsi="Times New Roman" w:cs="Times New Roman"/>
+          <w:sz w:val="24"/>
+          <w:szCs w:val="24"/>
+        </w:rPr>
+        <w:t>, .5</w:t>
+      </w:r>
+      <w:r>
+        <w:rPr>
+          <w:rFonts w:ascii="Times New Roman" w:hAnsi="Times New Roman" w:cs="Times New Roman"/>
+          <w:sz w:val="24"/>
+          <w:szCs w:val="24"/>
+        </w:rPr>
+        <w:t>0</w:t>
+      </w:r>
+      <w:r>
+        <w:rPr>
+          <w:rFonts w:ascii="Times New Roman" w:hAnsi="Times New Roman" w:cs="Times New Roman"/>
+          <w:sz w:val="24"/>
+          <w:szCs w:val="24"/>
+        </w:rPr>
+        <w:t>].</w:t>
+      </w:r>
+      <w:r>
+        <w:rPr>
+          <w:rFonts w:ascii="Times New Roman" w:hAnsi="Times New Roman" w:cs="Times New Roman"/>
+          <w:sz w:val="24"/>
+          <w:szCs w:val="24"/>
+        </w:rPr>
+        <w:t xml:space="preserve"> </w:t>
+      </w:r>
+      <w:r>
+        <w:rPr>
+          <w:rFonts w:ascii="Times New Roman" w:hAnsi="Times New Roman" w:cs="Times New Roman"/>
+          <w:b/>
+          <w:sz w:val="24"/>
+          <w:szCs w:val="24"/>
+        </w:rPr>
+        <w:t xml:space="preserve"> </w:t>
+      </w:r>
+      <w:r>
+        <w:rPr>
+          <w:rFonts w:ascii="Times New Roman" w:hAnsi="Times New Roman" w:cs="Times New Roman"/>
+          <w:sz w:val="24"/>
+          <w:szCs w:val="24"/>
+        </w:rPr>
+        <w:t>Mean pulse rate change was significantly higher in the male, sexual group than in the female, sexual group. Difference between Male, Sexual group pulse rate change and Both emotional groups fell short of statistical significance.</w:t>
       </w:r>
     </w:p>
-    <w:p>
-      <w:r>
-        <w:t>•</w:t>
-      </w:r>
-      <w:r>
-        <w:tab/>
-        <w:t>A table of means and standard deviations which indicates which means differ significantly from which other means.</w:t>
-      </w:r>
-    </w:p>
-    <w:p/>
-    <w:p/>
     <w:p>
       <w:pPr>
         <w:autoSpaceDE w:val="0"/>
@@ -121,20 +481,31 @@
           <w:szCs w:val="24"/>
         </w:rPr>
       </w:pPr>
-      <w:r>
-        <w:rPr>
-          <w:rFonts w:ascii="Times New Roman" w:hAnsi="Times New Roman" w:cs="Times New Roman"/>
-          <w:sz w:val="24"/>
-          <w:szCs w:val="24"/>
-        </w:rPr>
-        <w:t>According to the REGWQ procedure, the means grouped in columns are not significantly different</w:t>
-      </w:r>
-      <w:bookmarkStart w:id="0" w:name="_GoBack"/>
-      <w:bookmarkEnd w:id="0"/>
+    </w:p>
+    <w:p>
+      <w:pPr>
+        <w:autoSpaceDE w:val="0"/>
+        <w:autoSpaceDN w:val="0"/>
+        <w:adjustRightInd w:val="0"/>
+        <w:spacing w:after="0" w:line="240" w:lineRule="auto"/>
+        <w:rPr>
+          <w:rFonts w:ascii="Times New Roman" w:hAnsi="Times New Roman" w:cs="Times New Roman"/>
+          <w:sz w:val="24"/>
+          <w:szCs w:val="24"/>
+        </w:rPr>
+      </w:pPr>
+      <w:r>
+        <w:rPr>
+          <w:rFonts w:ascii="Times New Roman" w:hAnsi="Times New Roman" w:cs="Times New Roman"/>
+          <w:sz w:val="24"/>
+          <w:szCs w:val="24"/>
+        </w:rPr>
+        <w:t>Table 1</w:t>
+      </w:r>
     </w:p>
     <w:tbl>
       <w:tblPr>
-        <w:tblW w:w="7712" w:type="dxa"/>
+        <w:tblW w:w="7276" w:type="dxa"/>
         <w:tblBorders>
           <w:top w:val="single" w:sz="8" w:space="0" w:color="000000"/>
           <w:left w:val="single" w:sz="8" w:space="0" w:color="000000"/>
@@ -154,16 +525,10 @@
         <w:gridCol w:w="2516"/>
         <w:gridCol w:w="1081"/>
         <w:gridCol w:w="1081"/>
-        <w:gridCol w:w="1517"/>
+        <w:gridCol w:w="1081"/>
         <w:gridCol w:w="1517"/>
       </w:tblGrid>
       <w:tr>
-        <w:tblPrEx>
-          <w:tblCellMar>
-            <w:top w:w="0" w:type="dxa"/>
-            <w:bottom w:w="0" w:type="dxa"/>
-          </w:tblCellMar>
-        </w:tblPrEx>
         <w:trPr>
           <w:cantSplit/>
           <w:trHeight w:val="320"/>
@@ -189,10 +554,38 @@
               <w:spacing w:after="0" w:line="320" w:lineRule="atLeast"/>
               <w:ind w:left="60" w:right="60"/>
               <w:rPr>
-                <w:rFonts w:ascii="Arial" w:hAnsi="Arial" w:cs="Arial"/>
+                <w:rFonts w:ascii="Times New Roman" w:hAnsi="Times New Roman" w:cs="Times New Roman"/>
                 <w:color w:val="264A60"/>
-                <w:sz w:val="18"/>
-                <w:szCs w:val="18"/>
+                <w:sz w:val="24"/>
+                <w:szCs w:val="24"/>
+              </w:rPr>
+            </w:pPr>
+          </w:p>
+        </w:tc>
+        <w:tc>
+          <w:tcPr>
+            <w:tcW w:w="1081" w:type="dxa"/>
+            <w:tcBorders>
+              <w:top w:val="nil"/>
+              <w:left w:val="nil"/>
+              <w:bottom w:val="nil"/>
+              <w:right w:val="nil"/>
+            </w:tcBorders>
+            <w:shd w:val="clear" w:color="auto" w:fill="FFFFFF"/>
+          </w:tcPr>
+          <w:p>
+            <w:pPr>
+              <w:autoSpaceDE w:val="0"/>
+              <w:autoSpaceDN w:val="0"/>
+              <w:adjustRightInd w:val="0"/>
+              <w:spacing w:after="0" w:line="320" w:lineRule="atLeast"/>
+              <w:ind w:left="60" w:right="60"/>
+              <w:jc w:val="center"/>
+              <w:rPr>
+                <w:rFonts w:ascii="Times New Roman" w:hAnsi="Times New Roman" w:cs="Times New Roman"/>
+                <w:color w:val="264A60"/>
+                <w:sz w:val="24"/>
+                <w:szCs w:val="24"/>
               </w:rPr>
             </w:pPr>
           </w:p>
@@ -219,18 +612,18 @@
               <w:ind w:left="60" w:right="60"/>
               <w:jc w:val="center"/>
               <w:rPr>
-                <w:rFonts w:ascii="Arial" w:hAnsi="Arial" w:cs="Arial"/>
+                <w:rFonts w:ascii="Times New Roman" w:hAnsi="Times New Roman" w:cs="Times New Roman"/>
                 <w:color w:val="264A60"/>
-                <w:sz w:val="18"/>
-                <w:szCs w:val="18"/>
+                <w:sz w:val="24"/>
+                <w:szCs w:val="24"/>
               </w:rPr>
             </w:pPr>
             <w:r>
               <w:rPr>
-                <w:rFonts w:ascii="Arial" w:hAnsi="Arial" w:cs="Arial"/>
+                <w:rFonts w:ascii="Times New Roman" w:hAnsi="Times New Roman" w:cs="Times New Roman"/>
                 <w:color w:val="264A60"/>
-                <w:sz w:val="18"/>
-                <w:szCs w:val="18"/>
+                <w:sz w:val="24"/>
+                <w:szCs w:val="24"/>
               </w:rPr>
               <w:t>N</w:t>
             </w:r>
@@ -257,38 +650,20 @@
               <w:spacing w:after="0" w:line="320" w:lineRule="atLeast"/>
               <w:ind w:right="60"/>
               <w:rPr>
-                <w:rFonts w:ascii="Arial" w:hAnsi="Arial" w:cs="Arial"/>
+                <w:rFonts w:ascii="Times New Roman" w:hAnsi="Times New Roman" w:cs="Times New Roman"/>
                 <w:color w:val="264A60"/>
-                <w:sz w:val="18"/>
-                <w:szCs w:val="18"/>
+                <w:sz w:val="24"/>
+                <w:szCs w:val="24"/>
               </w:rPr>
             </w:pPr>
             <w:r>
               <w:rPr>
-                <w:rFonts w:ascii="Arial" w:hAnsi="Arial" w:cs="Arial"/>
+                <w:rFonts w:ascii="Times New Roman" w:hAnsi="Times New Roman" w:cs="Times New Roman"/>
                 <w:color w:val="264A60"/>
-                <w:sz w:val="18"/>
-                <w:szCs w:val="18"/>
-              </w:rPr>
-              <w:t>Mean</w:t>
-            </w:r>
-            <w:r>
-              <w:rPr>
-                <w:rFonts w:ascii="Arial" w:hAnsi="Arial" w:cs="Arial"/>
-                <w:color w:val="264A60"/>
-                <w:sz w:val="18"/>
-                <w:szCs w:val="18"/>
-              </w:rPr>
-              <w:t xml:space="preserve"> – </w:t>
-            </w:r>
-            <w:r>
-              <w:rPr>
-                <w:rFonts w:ascii="Arial" w:hAnsi="Arial" w:cs="Arial"/>
-                <w:color w:val="264A60"/>
-                <w:sz w:val="18"/>
-                <w:szCs w:val="18"/>
-              </w:rPr>
-              <w:t>A</w:t>
+                <w:sz w:val="24"/>
+                <w:szCs w:val="24"/>
+              </w:rPr>
+              <w:t>Mean – A</w:t>
             </w:r>
           </w:p>
         </w:tc>
@@ -312,17 +687,106 @@
               <w:ind w:left="60" w:right="60"/>
               <w:jc w:val="center"/>
               <w:rPr>
-                <w:rFonts w:ascii="Arial" w:hAnsi="Arial" w:cs="Arial"/>
+                <w:rFonts w:ascii="Times New Roman" w:hAnsi="Times New Roman" w:cs="Times New Roman"/>
                 <w:color w:val="264A60"/>
-                <w:sz w:val="18"/>
-                <w:szCs w:val="18"/>
-              </w:rPr>
-            </w:pPr>
-          </w:p>
-        </w:tc>
-        <w:tc>
-          <w:tcPr>
-            <w:tcW w:w="1517" w:type="dxa"/>
+                <w:sz w:val="24"/>
+                <w:szCs w:val="24"/>
+              </w:rPr>
+            </w:pPr>
+          </w:p>
+        </w:tc>
+      </w:tr>
+      <w:tr>
+        <w:trPr>
+          <w:cantSplit/>
+          <w:trHeight w:val="207"/>
+        </w:trPr>
+        <w:tc>
+          <w:tcPr>
+            <w:tcW w:w="2516" w:type="dxa"/>
+            <w:vMerge/>
+            <w:tcBorders>
+              <w:top w:val="nil"/>
+              <w:left w:val="nil"/>
+              <w:bottom w:val="nil"/>
+              <w:right w:val="nil"/>
+            </w:tcBorders>
+            <w:shd w:val="clear" w:color="auto" w:fill="FFFFFF"/>
+            <w:vAlign w:val="bottom"/>
+          </w:tcPr>
+          <w:p>
+            <w:pPr>
+              <w:autoSpaceDE w:val="0"/>
+              <w:autoSpaceDN w:val="0"/>
+              <w:adjustRightInd w:val="0"/>
+              <w:spacing w:after="0" w:line="240" w:lineRule="auto"/>
+              <w:rPr>
+                <w:rFonts w:ascii="Times New Roman" w:hAnsi="Times New Roman" w:cs="Times New Roman"/>
+                <w:color w:val="264A60"/>
+                <w:sz w:val="24"/>
+                <w:szCs w:val="24"/>
+              </w:rPr>
+            </w:pPr>
+          </w:p>
+        </w:tc>
+        <w:tc>
+          <w:tcPr>
+            <w:tcW w:w="1081" w:type="dxa"/>
+            <w:tcBorders>
+              <w:top w:val="nil"/>
+              <w:left w:val="nil"/>
+              <w:bottom w:val="nil"/>
+              <w:right w:val="nil"/>
+            </w:tcBorders>
+            <w:shd w:val="clear" w:color="auto" w:fill="FFFFFF"/>
+          </w:tcPr>
+          <w:p>
+            <w:pPr>
+              <w:autoSpaceDE w:val="0"/>
+              <w:autoSpaceDN w:val="0"/>
+              <w:adjustRightInd w:val="0"/>
+              <w:spacing w:after="0" w:line="240" w:lineRule="auto"/>
+              <w:rPr>
+                <w:rFonts w:ascii="Times New Roman" w:hAnsi="Times New Roman" w:cs="Times New Roman"/>
+                <w:color w:val="264A60"/>
+                <w:sz w:val="24"/>
+                <w:szCs w:val="24"/>
+              </w:rPr>
+            </w:pPr>
+          </w:p>
+        </w:tc>
+        <w:tc>
+          <w:tcPr>
+            <w:tcW w:w="1081" w:type="dxa"/>
+            <w:vMerge/>
+            <w:tcBorders>
+              <w:top w:val="nil"/>
+              <w:left w:val="nil"/>
+              <w:bottom w:val="nil"/>
+              <w:right w:val="single" w:sz="8" w:space="0" w:color="E0E0E0"/>
+            </w:tcBorders>
+            <w:shd w:val="clear" w:color="auto" w:fill="FFFFFF"/>
+            <w:vAlign w:val="bottom"/>
+          </w:tcPr>
+          <w:p>
+            <w:pPr>
+              <w:autoSpaceDE w:val="0"/>
+              <w:autoSpaceDN w:val="0"/>
+              <w:adjustRightInd w:val="0"/>
+              <w:spacing w:after="0" w:line="240" w:lineRule="auto"/>
+              <w:rPr>
+                <w:rFonts w:ascii="Times New Roman" w:hAnsi="Times New Roman" w:cs="Times New Roman"/>
+                <w:color w:val="264A60"/>
+                <w:sz w:val="24"/>
+                <w:szCs w:val="24"/>
+              </w:rPr>
+            </w:pPr>
+          </w:p>
+        </w:tc>
+        <w:tc>
+          <w:tcPr>
+            <w:tcW w:w="1081" w:type="dxa"/>
+            <w:vMerge/>
             <w:tcBorders>
               <w:top w:val="nil"/>
               <w:left w:val="single" w:sz="8" w:space="0" w:color="E0E0E0"/>
@@ -330,96 +794,26 @@
               <w:right w:val="single" w:sz="8" w:space="0" w:color="E0E0E0"/>
             </w:tcBorders>
             <w:shd w:val="clear" w:color="auto" w:fill="FFFFFF"/>
-          </w:tcPr>
-          <w:p>
-            <w:pPr>
-              <w:autoSpaceDE w:val="0"/>
-              <w:autoSpaceDN w:val="0"/>
-              <w:adjustRightInd w:val="0"/>
-              <w:spacing w:after="0" w:line="320" w:lineRule="atLeast"/>
-              <w:ind w:left="60" w:right="60"/>
-              <w:jc w:val="center"/>
-              <w:rPr>
-                <w:rFonts w:ascii="Arial" w:hAnsi="Arial" w:cs="Arial"/>
+            <w:vAlign w:val="bottom"/>
+          </w:tcPr>
+          <w:p>
+            <w:pPr>
+              <w:autoSpaceDE w:val="0"/>
+              <w:autoSpaceDN w:val="0"/>
+              <w:adjustRightInd w:val="0"/>
+              <w:spacing w:after="0" w:line="240" w:lineRule="auto"/>
+              <w:rPr>
+                <w:rFonts w:ascii="Times New Roman" w:hAnsi="Times New Roman" w:cs="Times New Roman"/>
                 <w:color w:val="264A60"/>
-                <w:sz w:val="18"/>
-                <w:szCs w:val="18"/>
-              </w:rPr>
-            </w:pPr>
-          </w:p>
-        </w:tc>
-      </w:tr>
-      <w:tr>
-        <w:tblPrEx>
-          <w:tblCellMar>
-            <w:top w:w="0" w:type="dxa"/>
-            <w:bottom w:w="0" w:type="dxa"/>
-          </w:tblCellMar>
-        </w:tblPrEx>
-        <w:trPr>
-          <w:cantSplit/>
-          <w:trHeight w:val="207"/>
-        </w:trPr>
-        <w:tc>
-          <w:tcPr>
-            <w:tcW w:w="2516" w:type="dxa"/>
-            <w:vMerge/>
-            <w:tcBorders>
-              <w:top w:val="nil"/>
-              <w:left w:val="nil"/>
-              <w:bottom w:val="nil"/>
-              <w:right w:val="nil"/>
-            </w:tcBorders>
-            <w:shd w:val="clear" w:color="auto" w:fill="FFFFFF"/>
-            <w:vAlign w:val="bottom"/>
-          </w:tcPr>
-          <w:p>
-            <w:pPr>
-              <w:autoSpaceDE w:val="0"/>
-              <w:autoSpaceDN w:val="0"/>
-              <w:adjustRightInd w:val="0"/>
-              <w:spacing w:after="0" w:line="240" w:lineRule="auto"/>
-              <w:rPr>
-                <w:rFonts w:ascii="Arial" w:hAnsi="Arial" w:cs="Arial"/>
-                <w:color w:val="264A60"/>
-                <w:sz w:val="18"/>
-                <w:szCs w:val="18"/>
-              </w:rPr>
-            </w:pPr>
-          </w:p>
-        </w:tc>
-        <w:tc>
-          <w:tcPr>
-            <w:tcW w:w="1081" w:type="dxa"/>
-            <w:vMerge/>
-            <w:tcBorders>
-              <w:top w:val="nil"/>
-              <w:left w:val="nil"/>
-              <w:bottom w:val="nil"/>
-              <w:right w:val="single" w:sz="8" w:space="0" w:color="E0E0E0"/>
-            </w:tcBorders>
-            <w:shd w:val="clear" w:color="auto" w:fill="FFFFFF"/>
-            <w:vAlign w:val="bottom"/>
-          </w:tcPr>
-          <w:p>
-            <w:pPr>
-              <w:autoSpaceDE w:val="0"/>
-              <w:autoSpaceDN w:val="0"/>
-              <w:adjustRightInd w:val="0"/>
-              <w:spacing w:after="0" w:line="240" w:lineRule="auto"/>
-              <w:rPr>
-                <w:rFonts w:ascii="Arial" w:hAnsi="Arial" w:cs="Arial"/>
-                <w:color w:val="264A60"/>
-                <w:sz w:val="18"/>
-                <w:szCs w:val="18"/>
-              </w:rPr>
-            </w:pPr>
-          </w:p>
-        </w:tc>
-        <w:tc>
-          <w:tcPr>
-            <w:tcW w:w="1081" w:type="dxa"/>
-            <w:vMerge/>
+                <w:sz w:val="24"/>
+                <w:szCs w:val="24"/>
+              </w:rPr>
+            </w:pPr>
+          </w:p>
+        </w:tc>
+        <w:tc>
+          <w:tcPr>
+            <w:tcW w:w="1517" w:type="dxa"/>
             <w:tcBorders>
               <w:top w:val="nil"/>
               <w:left w:val="single" w:sz="8" w:space="0" w:color="E0E0E0"/>
@@ -434,120 +828,22 @@
               <w:autoSpaceDE w:val="0"/>
               <w:autoSpaceDN w:val="0"/>
               <w:adjustRightInd w:val="0"/>
-              <w:spacing w:after="0" w:line="240" w:lineRule="auto"/>
-              <w:rPr>
-                <w:rFonts w:ascii="Arial" w:hAnsi="Arial" w:cs="Arial"/>
+              <w:spacing w:after="0" w:line="320" w:lineRule="atLeast"/>
+              <w:ind w:left="60" w:right="60"/>
+              <w:jc w:val="center"/>
+              <w:rPr>
+                <w:rFonts w:ascii="Times New Roman" w:hAnsi="Times New Roman" w:cs="Times New Roman"/>
                 <w:color w:val="264A60"/>
-                <w:sz w:val="18"/>
-                <w:szCs w:val="18"/>
-              </w:rPr>
-            </w:pPr>
-          </w:p>
-        </w:tc>
-        <w:tc>
-          <w:tcPr>
-            <w:tcW w:w="1517" w:type="dxa"/>
-            <w:tcBorders>
-              <w:top w:val="nil"/>
-              <w:left w:val="single" w:sz="8" w:space="0" w:color="E0E0E0"/>
-              <w:bottom w:val="nil"/>
-              <w:right w:val="single" w:sz="8" w:space="0" w:color="E0E0E0"/>
-            </w:tcBorders>
-            <w:shd w:val="clear" w:color="auto" w:fill="FFFFFF"/>
-          </w:tcPr>
-          <w:p>
-            <w:pPr>
-              <w:autoSpaceDE w:val="0"/>
-              <w:autoSpaceDN w:val="0"/>
-              <w:adjustRightInd w:val="0"/>
-              <w:spacing w:after="0" w:line="240" w:lineRule="auto"/>
-              <w:rPr>
-                <w:rFonts w:ascii="Arial" w:hAnsi="Arial" w:cs="Arial"/>
+                <w:sz w:val="24"/>
+                <w:szCs w:val="24"/>
+              </w:rPr>
+            </w:pPr>
+            <w:r>
+              <w:rPr>
+                <w:rFonts w:ascii="Times New Roman" w:hAnsi="Times New Roman" w:cs="Times New Roman"/>
                 <w:color w:val="264A60"/>
-                <w:sz w:val="18"/>
-                <w:szCs w:val="18"/>
-              </w:rPr>
-            </w:pPr>
-            <w:r>
-              <w:rPr>
-                <w:rFonts w:ascii="Arial" w:hAnsi="Arial" w:cs="Arial"/>
-                <w:color w:val="264A60"/>
-                <w:sz w:val="18"/>
-                <w:szCs w:val="18"/>
-              </w:rPr>
-              <w:t>Mean</w:t>
-            </w:r>
-            <w:r>
-              <w:rPr>
-                <w:rFonts w:ascii="Arial" w:hAnsi="Arial" w:cs="Arial"/>
-                <w:color w:val="264A60"/>
-                <w:sz w:val="18"/>
-                <w:szCs w:val="18"/>
-              </w:rPr>
-              <w:t xml:space="preserve"> </w:t>
-            </w:r>
-            <w:r>
-              <w:rPr>
-                <w:rFonts w:ascii="Arial" w:hAnsi="Arial" w:cs="Arial"/>
-                <w:color w:val="264A60"/>
-                <w:sz w:val="18"/>
-                <w:szCs w:val="18"/>
-              </w:rPr>
-              <w:t>–</w:t>
-            </w:r>
-            <w:r>
-              <w:rPr>
-                <w:rFonts w:ascii="Arial" w:hAnsi="Arial" w:cs="Arial"/>
-                <w:color w:val="264A60"/>
-                <w:sz w:val="18"/>
-                <w:szCs w:val="18"/>
-              </w:rPr>
-              <w:t xml:space="preserve"> </w:t>
-            </w:r>
-            <w:r>
-              <w:rPr>
-                <w:rFonts w:ascii="Arial" w:hAnsi="Arial" w:cs="Arial"/>
-                <w:color w:val="264A60"/>
-                <w:sz w:val="18"/>
-                <w:szCs w:val="18"/>
-              </w:rPr>
-              <w:t>B</w:t>
-            </w:r>
-          </w:p>
-        </w:tc>
-        <w:tc>
-          <w:tcPr>
-            <w:tcW w:w="1517" w:type="dxa"/>
-            <w:tcBorders>
-              <w:top w:val="nil"/>
-              <w:left w:val="single" w:sz="8" w:space="0" w:color="E0E0E0"/>
-              <w:bottom w:val="nil"/>
-              <w:right w:val="single" w:sz="8" w:space="0" w:color="E0E0E0"/>
-            </w:tcBorders>
-            <w:shd w:val="clear" w:color="auto" w:fill="FFFFFF"/>
-            <w:vAlign w:val="bottom"/>
-          </w:tcPr>
-          <w:p>
-            <w:pPr>
-              <w:autoSpaceDE w:val="0"/>
-              <w:autoSpaceDN w:val="0"/>
-              <w:adjustRightInd w:val="0"/>
-              <w:spacing w:after="0" w:line="320" w:lineRule="atLeast"/>
-              <w:ind w:left="60" w:right="60"/>
-              <w:jc w:val="center"/>
-              <w:rPr>
-                <w:rFonts w:ascii="Arial" w:hAnsi="Arial" w:cs="Arial"/>
-                <w:color w:val="264A60"/>
-                <w:sz w:val="18"/>
-                <w:szCs w:val="18"/>
-              </w:rPr>
-            </w:pPr>
-            <w:r>
-              <w:rPr>
-                <w:rFonts w:ascii="Arial" w:hAnsi="Arial" w:cs="Arial"/>
-                <w:color w:val="264A60"/>
-                <w:sz w:val="18"/>
-                <w:szCs w:val="18"/>
+                <w:sz w:val="24"/>
+                <w:szCs w:val="24"/>
               </w:rPr>
               <w:t>Std. Deviation</w:t>
             </w:r>
@@ -555,12 +851,6 @@
         </w:tc>
       </w:tr>
       <w:tr>
-        <w:tblPrEx>
-          <w:tblCellMar>
-            <w:top w:w="0" w:type="dxa"/>
-            <w:bottom w:w="0" w:type="dxa"/>
-          </w:tblCellMar>
-        </w:tblPrEx>
         <w:trPr>
           <w:cantSplit/>
         </w:trPr>
@@ -583,21 +873,49 @@
               <w:spacing w:after="0" w:line="320" w:lineRule="atLeast"/>
               <w:ind w:left="60" w:right="60"/>
               <w:rPr>
-                <w:rFonts w:ascii="Arial" w:hAnsi="Arial" w:cs="Arial"/>
+                <w:rFonts w:ascii="Times New Roman" w:hAnsi="Times New Roman" w:cs="Times New Roman"/>
                 <w:color w:val="264A60"/>
-                <w:sz w:val="18"/>
-                <w:szCs w:val="18"/>
+                <w:sz w:val="24"/>
+                <w:szCs w:val="24"/>
               </w:rPr>
             </w:pPr>
             <w:r>
               <w:rPr>
-                <w:rFonts w:ascii="Arial" w:hAnsi="Arial" w:cs="Arial"/>
+                <w:rFonts w:ascii="Times New Roman" w:hAnsi="Times New Roman" w:cs="Times New Roman"/>
                 <w:color w:val="264A60"/>
-                <w:sz w:val="18"/>
-                <w:szCs w:val="18"/>
+                <w:sz w:val="24"/>
+                <w:szCs w:val="24"/>
               </w:rPr>
               <w:t>male, sexual image</w:t>
             </w:r>
+          </w:p>
+        </w:tc>
+        <w:tc>
+          <w:tcPr>
+            <w:tcW w:w="1081" w:type="dxa"/>
+            <w:tcBorders>
+              <w:top w:val="single" w:sz="8" w:space="0" w:color="152935"/>
+              <w:left w:val="nil"/>
+              <w:bottom w:val="single" w:sz="8" w:space="0" w:color="AEAEAE"/>
+              <w:right w:val="nil"/>
+            </w:tcBorders>
+            <w:shd w:val="clear" w:color="auto" w:fill="FFFFFF"/>
+          </w:tcPr>
+          <w:p>
+            <w:pPr>
+              <w:autoSpaceDE w:val="0"/>
+              <w:autoSpaceDN w:val="0"/>
+              <w:adjustRightInd w:val="0"/>
+              <w:spacing w:after="0" w:line="320" w:lineRule="atLeast"/>
+              <w:ind w:left="60" w:right="60"/>
+              <w:jc w:val="right"/>
+              <w:rPr>
+                <w:rFonts w:ascii="Times New Roman" w:hAnsi="Times New Roman" w:cs="Times New Roman"/>
+                <w:color w:val="010205"/>
+                <w:sz w:val="24"/>
+                <w:szCs w:val="24"/>
+              </w:rPr>
+            </w:pPr>
           </w:p>
         </w:tc>
         <w:tc>
@@ -620,18 +938,18 @@
               <w:ind w:left="60" w:right="60"/>
               <w:jc w:val="right"/>
               <w:rPr>
-                <w:rFonts w:ascii="Arial" w:hAnsi="Arial" w:cs="Arial"/>
-                <w:color w:val="010205"/>
-                <w:sz w:val="18"/>
-                <w:szCs w:val="18"/>
+                <w:rFonts w:ascii="Times New Roman" w:hAnsi="Times New Roman" w:cs="Times New Roman"/>
+                <w:color w:val="010205"/>
+                <w:sz w:val="24"/>
+                <w:szCs w:val="24"/>
               </w:rPr>
             </w:pPr>
             <w:r>
               <w:rPr>
-                <w:rFonts w:ascii="Arial" w:hAnsi="Arial" w:cs="Arial"/>
-                <w:color w:val="010205"/>
-                <w:sz w:val="18"/>
-                <w:szCs w:val="18"/>
+                <w:rFonts w:ascii="Times New Roman" w:hAnsi="Times New Roman" w:cs="Times New Roman"/>
+                <w:color w:val="010205"/>
+                <w:sz w:val="24"/>
+                <w:szCs w:val="24"/>
               </w:rPr>
               <w:t>95</w:t>
             </w:r>
@@ -657,12 +975,30 @@
               <w:ind w:left="60" w:right="60"/>
               <w:jc w:val="right"/>
               <w:rPr>
-                <w:rFonts w:ascii="Arial" w:hAnsi="Arial" w:cs="Arial"/>
-                <w:color w:val="010205"/>
-                <w:sz w:val="18"/>
-                <w:szCs w:val="18"/>
-              </w:rPr>
-            </w:pPr>
+                <w:rFonts w:ascii="Times New Roman" w:hAnsi="Times New Roman" w:cs="Times New Roman"/>
+                <w:color w:val="010205"/>
+                <w:sz w:val="24"/>
+                <w:szCs w:val="24"/>
+              </w:rPr>
+            </w:pPr>
+            <w:r>
+              <w:rPr>
+                <w:rFonts w:ascii="Times New Roman" w:hAnsi="Times New Roman" w:cs="Times New Roman"/>
+                <w:color w:val="010205"/>
+                <w:sz w:val="24"/>
+                <w:szCs w:val="24"/>
+              </w:rPr>
+              <w:t>3.9116</w:t>
+            </w:r>
+            <w:r>
+              <w:rPr>
+                <w:rFonts w:ascii="Times New Roman" w:hAnsi="Times New Roman" w:cs="Times New Roman"/>
+                <w:color w:val="010205"/>
+                <w:sz w:val="24"/>
+                <w:szCs w:val="24"/>
+              </w:rPr>
+              <w:t>A</w:t>
+            </w:r>
           </w:p>
         </w:tc>
         <w:tc>
@@ -685,55 +1021,18 @@
               <w:ind w:left="60" w:right="60"/>
               <w:jc w:val="right"/>
               <w:rPr>
-                <w:rFonts w:ascii="Arial" w:hAnsi="Arial" w:cs="Arial"/>
-                <w:color w:val="010205"/>
-                <w:sz w:val="18"/>
-                <w:szCs w:val="18"/>
+                <w:rFonts w:ascii="Times New Roman" w:hAnsi="Times New Roman" w:cs="Times New Roman"/>
+                <w:color w:val="010205"/>
+                <w:sz w:val="24"/>
+                <w:szCs w:val="24"/>
               </w:rPr>
             </w:pPr>
             <w:r>
               <w:rPr>
-                <w:rFonts w:ascii="Arial" w:hAnsi="Arial" w:cs="Arial"/>
-                <w:color w:val="010205"/>
-                <w:sz w:val="18"/>
-                <w:szCs w:val="18"/>
-              </w:rPr>
-              <w:t>3.9116</w:t>
-            </w:r>
-          </w:p>
-        </w:tc>
-        <w:tc>
-          <w:tcPr>
-            <w:tcW w:w="1517" w:type="dxa"/>
-            <w:tcBorders>
-              <w:top w:val="single" w:sz="8" w:space="0" w:color="152935"/>
-              <w:left w:val="single" w:sz="8" w:space="0" w:color="E0E0E0"/>
-              <w:bottom w:val="single" w:sz="8" w:space="0" w:color="AEAEAE"/>
-              <w:right w:val="single" w:sz="8" w:space="0" w:color="E0E0E0"/>
-            </w:tcBorders>
-            <w:shd w:val="clear" w:color="auto" w:fill="FFFFFF"/>
-          </w:tcPr>
-          <w:p>
-            <w:pPr>
-              <w:autoSpaceDE w:val="0"/>
-              <w:autoSpaceDN w:val="0"/>
-              <w:adjustRightInd w:val="0"/>
-              <w:spacing w:after="0" w:line="320" w:lineRule="atLeast"/>
-              <w:ind w:left="60" w:right="60"/>
-              <w:jc w:val="right"/>
-              <w:rPr>
-                <w:rFonts w:ascii="Arial" w:hAnsi="Arial" w:cs="Arial"/>
-                <w:color w:val="010205"/>
-                <w:sz w:val="18"/>
-                <w:szCs w:val="18"/>
-              </w:rPr>
-            </w:pPr>
-            <w:r>
-              <w:rPr>
-                <w:rFonts w:ascii="Arial" w:hAnsi="Arial" w:cs="Arial"/>
-                <w:color w:val="010205"/>
-                <w:sz w:val="18"/>
-                <w:szCs w:val="18"/>
+                <w:rFonts w:ascii="Times New Roman" w:hAnsi="Times New Roman" w:cs="Times New Roman"/>
+                <w:color w:val="010205"/>
+                <w:sz w:val="24"/>
+                <w:szCs w:val="24"/>
               </w:rPr>
               <w:t>3.94774</w:t>
             </w:r>
@@ -741,12 +1040,6 @@
         </w:tc>
       </w:tr>
       <w:tr>
-        <w:tblPrEx>
-          <w:tblCellMar>
-            <w:top w:w="0" w:type="dxa"/>
-            <w:bottom w:w="0" w:type="dxa"/>
-          </w:tblCellMar>
-        </w:tblPrEx>
         <w:trPr>
           <w:cantSplit/>
         </w:trPr>
@@ -769,21 +1062,49 @@
               <w:spacing w:after="0" w:line="320" w:lineRule="atLeast"/>
               <w:ind w:left="60" w:right="60"/>
               <w:rPr>
-                <w:rFonts w:ascii="Arial" w:hAnsi="Arial" w:cs="Arial"/>
+                <w:rFonts w:ascii="Times New Roman" w:hAnsi="Times New Roman" w:cs="Times New Roman"/>
                 <w:color w:val="264A60"/>
-                <w:sz w:val="18"/>
-                <w:szCs w:val="18"/>
+                <w:sz w:val="24"/>
+                <w:szCs w:val="24"/>
               </w:rPr>
             </w:pPr>
             <w:r>
               <w:rPr>
-                <w:rFonts w:ascii="Arial" w:hAnsi="Arial" w:cs="Arial"/>
+                <w:rFonts w:ascii="Times New Roman" w:hAnsi="Times New Roman" w:cs="Times New Roman"/>
                 <w:color w:val="264A60"/>
-                <w:sz w:val="18"/>
-                <w:szCs w:val="18"/>
+                <w:sz w:val="24"/>
+                <w:szCs w:val="24"/>
               </w:rPr>
               <w:t>male, emotional image</w:t>
             </w:r>
+          </w:p>
+        </w:tc>
+        <w:tc>
+          <w:tcPr>
+            <w:tcW w:w="1081" w:type="dxa"/>
+            <w:tcBorders>
+              <w:top w:val="single" w:sz="8" w:space="0" w:color="AEAEAE"/>
+              <w:left w:val="nil"/>
+              <w:bottom w:val="single" w:sz="8" w:space="0" w:color="AEAEAE"/>
+              <w:right w:val="nil"/>
+            </w:tcBorders>
+            <w:shd w:val="clear" w:color="auto" w:fill="FFFFFF"/>
+          </w:tcPr>
+          <w:p>
+            <w:pPr>
+              <w:autoSpaceDE w:val="0"/>
+              <w:autoSpaceDN w:val="0"/>
+              <w:adjustRightInd w:val="0"/>
+              <w:spacing w:after="0" w:line="320" w:lineRule="atLeast"/>
+              <w:ind w:left="60" w:right="60"/>
+              <w:jc w:val="right"/>
+              <w:rPr>
+                <w:rFonts w:ascii="Times New Roman" w:hAnsi="Times New Roman" w:cs="Times New Roman"/>
+                <w:color w:val="010205"/>
+                <w:sz w:val="24"/>
+                <w:szCs w:val="24"/>
+              </w:rPr>
+            </w:pPr>
           </w:p>
         </w:tc>
         <w:tc>
@@ -806,18 +1127,18 @@
               <w:ind w:left="60" w:right="60"/>
               <w:jc w:val="right"/>
               <w:rPr>
-                <w:rFonts w:ascii="Arial" w:hAnsi="Arial" w:cs="Arial"/>
-                <w:color w:val="010205"/>
-                <w:sz w:val="18"/>
-                <w:szCs w:val="18"/>
+                <w:rFonts w:ascii="Times New Roman" w:hAnsi="Times New Roman" w:cs="Times New Roman"/>
+                <w:color w:val="010205"/>
+                <w:sz w:val="24"/>
+                <w:szCs w:val="24"/>
               </w:rPr>
             </w:pPr>
             <w:r>
               <w:rPr>
-                <w:rFonts w:ascii="Arial" w:hAnsi="Arial" w:cs="Arial"/>
-                <w:color w:val="010205"/>
-                <w:sz w:val="18"/>
-                <w:szCs w:val="18"/>
+                <w:rFonts w:ascii="Times New Roman" w:hAnsi="Times New Roman" w:cs="Times New Roman"/>
+                <w:color w:val="010205"/>
+                <w:sz w:val="24"/>
+                <w:szCs w:val="24"/>
               </w:rPr>
               <w:t>96</w:t>
             </w:r>
@@ -843,20 +1164,29 @@
               <w:ind w:left="60" w:right="60"/>
               <w:jc w:val="right"/>
               <w:rPr>
-                <w:rFonts w:ascii="Arial" w:hAnsi="Arial" w:cs="Arial"/>
-                <w:color w:val="010205"/>
-                <w:sz w:val="18"/>
-                <w:szCs w:val="18"/>
+                <w:rFonts w:ascii="Times New Roman" w:hAnsi="Times New Roman" w:cs="Times New Roman"/>
+                <w:color w:val="010205"/>
+                <w:sz w:val="24"/>
+                <w:szCs w:val="24"/>
               </w:rPr>
             </w:pPr>
             <w:r>
               <w:rPr>
-                <w:rFonts w:ascii="Arial" w:hAnsi="Arial" w:cs="Arial"/>
-                <w:color w:val="010205"/>
-                <w:sz w:val="18"/>
-                <w:szCs w:val="18"/>
+                <w:rFonts w:ascii="Times New Roman" w:hAnsi="Times New Roman" w:cs="Times New Roman"/>
+                <w:color w:val="010205"/>
+                <w:sz w:val="24"/>
+                <w:szCs w:val="24"/>
               </w:rPr>
               <w:t>3.1010</w:t>
+            </w:r>
+            <w:r>
+              <w:rPr>
+                <w:rFonts w:ascii="Times New Roman" w:hAnsi="Times New Roman" w:cs="Times New Roman"/>
+                <w:color w:val="010205"/>
+                <w:sz w:val="24"/>
+                <w:szCs w:val="24"/>
+              </w:rPr>
+              <w:t>A</w:t>
             </w:r>
           </w:p>
         </w:tc>
@@ -880,32 +1210,73 @@
               <w:ind w:left="60" w:right="60"/>
               <w:jc w:val="right"/>
               <w:rPr>
-                <w:rFonts w:ascii="Arial" w:hAnsi="Arial" w:cs="Arial"/>
-                <w:color w:val="010205"/>
-                <w:sz w:val="18"/>
-                <w:szCs w:val="18"/>
+                <w:rFonts w:ascii="Times New Roman" w:hAnsi="Times New Roman" w:cs="Times New Roman"/>
+                <w:color w:val="010205"/>
+                <w:sz w:val="24"/>
+                <w:szCs w:val="24"/>
               </w:rPr>
             </w:pPr>
             <w:r>
               <w:rPr>
-                <w:rFonts w:ascii="Arial" w:hAnsi="Arial" w:cs="Arial"/>
-                <w:color w:val="010205"/>
-                <w:sz w:val="18"/>
-                <w:szCs w:val="18"/>
-              </w:rPr>
-              <w:t>3.1010</w:t>
+                <w:rFonts w:ascii="Times New Roman" w:hAnsi="Times New Roman" w:cs="Times New Roman"/>
+                <w:color w:val="010205"/>
+                <w:sz w:val="24"/>
+                <w:szCs w:val="24"/>
+              </w:rPr>
+              <w:t>3.92387</w:t>
             </w:r>
           </w:p>
         </w:tc>
-        <w:tc>
-          <w:tcPr>
-            <w:tcW w:w="1517" w:type="dxa"/>
+      </w:tr>
+      <w:tr>
+        <w:trPr>
+          <w:cantSplit/>
+        </w:trPr>
+        <w:tc>
+          <w:tcPr>
+            <w:tcW w:w="2516" w:type="dxa"/>
             <w:tcBorders>
               <w:top w:val="single" w:sz="8" w:space="0" w:color="AEAEAE"/>
               <w:left w:val="single" w:sz="8" w:space="0" w:color="E0E0E0"/>
               <w:bottom w:val="single" w:sz="8" w:space="0" w:color="AEAEAE"/>
               <w:right w:val="single" w:sz="8" w:space="0" w:color="E0E0E0"/>
             </w:tcBorders>
+            <w:shd w:val="clear" w:color="auto" w:fill="E0E0E0"/>
+          </w:tcPr>
+          <w:p>
+            <w:pPr>
+              <w:autoSpaceDE w:val="0"/>
+              <w:autoSpaceDN w:val="0"/>
+              <w:adjustRightInd w:val="0"/>
+              <w:spacing w:after="0" w:line="320" w:lineRule="atLeast"/>
+              <w:ind w:left="60" w:right="60"/>
+              <w:rPr>
+                <w:rFonts w:ascii="Times New Roman" w:hAnsi="Times New Roman" w:cs="Times New Roman"/>
+                <w:color w:val="264A60"/>
+                <w:sz w:val="24"/>
+                <w:szCs w:val="24"/>
+              </w:rPr>
+            </w:pPr>
+            <w:r>
+              <w:rPr>
+                <w:rFonts w:ascii="Times New Roman" w:hAnsi="Times New Roman" w:cs="Times New Roman"/>
+                <w:color w:val="264A60"/>
+                <w:sz w:val="24"/>
+                <w:szCs w:val="24"/>
+              </w:rPr>
+              <w:t>female, emotional image</w:t>
+            </w:r>
+          </w:p>
+        </w:tc>
+        <w:tc>
+          <w:tcPr>
+            <w:tcW w:w="1081" w:type="dxa"/>
+            <w:tcBorders>
+              <w:top w:val="single" w:sz="8" w:space="0" w:color="AEAEAE"/>
+              <w:left w:val="nil"/>
+              <w:bottom w:val="single" w:sz="8" w:space="0" w:color="AEAEAE"/>
+              <w:right w:val="nil"/>
+            </w:tcBorders>
             <w:shd w:val="clear" w:color="auto" w:fill="FFFFFF"/>
           </w:tcPr>
           <w:p>
@@ -917,43 +1288,148 @@
               <w:ind w:left="60" w:right="60"/>
               <w:jc w:val="right"/>
               <w:rPr>
-                <w:rFonts w:ascii="Arial" w:hAnsi="Arial" w:cs="Arial"/>
-                <w:color w:val="010205"/>
-                <w:sz w:val="18"/>
-                <w:szCs w:val="18"/>
+                <w:rFonts w:ascii="Times New Roman" w:hAnsi="Times New Roman" w:cs="Times New Roman"/>
+                <w:color w:val="010205"/>
+                <w:sz w:val="24"/>
+                <w:szCs w:val="24"/>
+              </w:rPr>
+            </w:pPr>
+          </w:p>
+        </w:tc>
+        <w:tc>
+          <w:tcPr>
+            <w:tcW w:w="1081" w:type="dxa"/>
+            <w:tcBorders>
+              <w:top w:val="single" w:sz="8" w:space="0" w:color="AEAEAE"/>
+              <w:left w:val="nil"/>
+              <w:bottom w:val="single" w:sz="8" w:space="0" w:color="AEAEAE"/>
+              <w:right w:val="single" w:sz="8" w:space="0" w:color="E0E0E0"/>
+            </w:tcBorders>
+            <w:shd w:val="clear" w:color="auto" w:fill="FFFFFF"/>
+          </w:tcPr>
+          <w:p>
+            <w:pPr>
+              <w:autoSpaceDE w:val="0"/>
+              <w:autoSpaceDN w:val="0"/>
+              <w:adjustRightInd w:val="0"/>
+              <w:spacing w:after="0" w:line="320" w:lineRule="atLeast"/>
+              <w:ind w:left="60" w:right="60"/>
+              <w:jc w:val="right"/>
+              <w:rPr>
+                <w:rFonts w:ascii="Times New Roman" w:hAnsi="Times New Roman" w:cs="Times New Roman"/>
+                <w:color w:val="010205"/>
+                <w:sz w:val="24"/>
+                <w:szCs w:val="24"/>
               </w:rPr>
             </w:pPr>
             <w:r>
               <w:rPr>
-                <w:rFonts w:ascii="Arial" w:hAnsi="Arial" w:cs="Arial"/>
-                <w:color w:val="010205"/>
-                <w:sz w:val="18"/>
-                <w:szCs w:val="18"/>
-              </w:rPr>
-              <w:t>3.92387</w:t>
+                <w:rFonts w:ascii="Times New Roman" w:hAnsi="Times New Roman" w:cs="Times New Roman"/>
+                <w:color w:val="010205"/>
+                <w:sz w:val="24"/>
+                <w:szCs w:val="24"/>
+              </w:rPr>
+              <w:t>96</w:t>
             </w:r>
           </w:p>
         </w:tc>
-      </w:tr>
-      <w:tr>
-        <w:tblPrEx>
-          <w:tblCellMar>
-            <w:top w:w="0" w:type="dxa"/>
-            <w:bottom w:w="0" w:type="dxa"/>
-          </w:tblCellMar>
-        </w:tblPrEx>
-        <w:trPr>
-          <w:cantSplit/>
-        </w:trPr>
-        <w:tc>
-          <w:tcPr>
-            <w:tcW w:w="2516" w:type="dxa"/>
+        <w:tc>
+          <w:tcPr>
+            <w:tcW w:w="1081" w:type="dxa"/>
             <w:tcBorders>
               <w:top w:val="single" w:sz="8" w:space="0" w:color="AEAEAE"/>
               <w:left w:val="single" w:sz="8" w:space="0" w:color="E0E0E0"/>
               <w:bottom w:val="single" w:sz="8" w:space="0" w:color="AEAEAE"/>
               <w:right w:val="single" w:sz="8" w:space="0" w:color="E0E0E0"/>
             </w:tcBorders>
+            <w:shd w:val="clear" w:color="auto" w:fill="FFFFFF"/>
+          </w:tcPr>
+          <w:p>
+            <w:pPr>
+              <w:autoSpaceDE w:val="0"/>
+              <w:autoSpaceDN w:val="0"/>
+              <w:adjustRightInd w:val="0"/>
+              <w:spacing w:after="0" w:line="320" w:lineRule="atLeast"/>
+              <w:ind w:left="60" w:right="60"/>
+              <w:jc w:val="right"/>
+              <w:rPr>
+                <w:rFonts w:ascii="Times New Roman" w:hAnsi="Times New Roman" w:cs="Times New Roman"/>
+                <w:color w:val="010205"/>
+                <w:sz w:val="24"/>
+                <w:szCs w:val="24"/>
+              </w:rPr>
+            </w:pPr>
+            <w:r>
+              <w:rPr>
+                <w:rFonts w:ascii="Times New Roman" w:hAnsi="Times New Roman" w:cs="Times New Roman"/>
+                <w:color w:val="010205"/>
+                <w:sz w:val="24"/>
+                <w:szCs w:val="24"/>
+              </w:rPr>
+              <w:t>2.7653</w:t>
+            </w:r>
+            <w:r>
+              <w:rPr>
+                <w:rFonts w:ascii="Times New Roman" w:hAnsi="Times New Roman" w:cs="Times New Roman"/>
+                <w:color w:val="010205"/>
+                <w:sz w:val="24"/>
+                <w:szCs w:val="24"/>
+              </w:rPr>
+              <w:t>A</w:t>
+            </w:r>
+          </w:p>
+        </w:tc>
+        <w:tc>
+          <w:tcPr>
+            <w:tcW w:w="1517" w:type="dxa"/>
+            <w:tcBorders>
+              <w:top w:val="single" w:sz="8" w:space="0" w:color="AEAEAE"/>
+              <w:left w:val="single" w:sz="8" w:space="0" w:color="E0E0E0"/>
+              <w:bottom w:val="single" w:sz="8" w:space="0" w:color="AEAEAE"/>
+              <w:right w:val="single" w:sz="8" w:space="0" w:color="E0E0E0"/>
+            </w:tcBorders>
+            <w:shd w:val="clear" w:color="auto" w:fill="FFFFFF"/>
+          </w:tcPr>
+          <w:p>
+            <w:pPr>
+              <w:autoSpaceDE w:val="0"/>
+              <w:autoSpaceDN w:val="0"/>
+              <w:adjustRightInd w:val="0"/>
+              <w:spacing w:after="0" w:line="320" w:lineRule="atLeast"/>
+              <w:ind w:left="60" w:right="60"/>
+              <w:jc w:val="right"/>
+              <w:rPr>
+                <w:rFonts w:ascii="Times New Roman" w:hAnsi="Times New Roman" w:cs="Times New Roman"/>
+                <w:color w:val="010205"/>
+                <w:sz w:val="24"/>
+                <w:szCs w:val="24"/>
+              </w:rPr>
+            </w:pPr>
+            <w:r>
+              <w:rPr>
+                <w:rFonts w:ascii="Times New Roman" w:hAnsi="Times New Roman" w:cs="Times New Roman"/>
+                <w:color w:val="010205"/>
+                <w:sz w:val="24"/>
+                <w:szCs w:val="24"/>
+              </w:rPr>
+              <w:t>3.87286</w:t>
+            </w:r>
+          </w:p>
+        </w:tc>
+      </w:tr>
+      <w:tr>
+        <w:trPr>
+          <w:cantSplit/>
+        </w:trPr>
+        <w:tc>
+          <w:tcPr>
+            <w:tcW w:w="2516" w:type="dxa"/>
+            <w:tcBorders>
+              <w:top w:val="single" w:sz="8" w:space="0" w:color="AEAEAE"/>
+              <w:left w:val="single" w:sz="8" w:space="0" w:color="E0E0E0"/>
+              <w:bottom w:val="single" w:sz="8" w:space="0" w:color="AEAEAE"/>
+              <w:right w:val="single" w:sz="8" w:space="0" w:color="E0E0E0"/>
+            </w:tcBorders>
             <w:shd w:val="clear" w:color="auto" w:fill="E0E0E0"/>
           </w:tcPr>
           <w:p>
@@ -964,21 +1440,49 @@
               <w:spacing w:after="0" w:line="320" w:lineRule="atLeast"/>
               <w:ind w:left="60" w:right="60"/>
               <w:rPr>
-                <w:rFonts w:ascii="Arial" w:hAnsi="Arial" w:cs="Arial"/>
+                <w:rFonts w:ascii="Times New Roman" w:hAnsi="Times New Roman" w:cs="Times New Roman"/>
                 <w:color w:val="264A60"/>
-                <w:sz w:val="18"/>
-                <w:szCs w:val="18"/>
+                <w:sz w:val="24"/>
+                <w:szCs w:val="24"/>
               </w:rPr>
             </w:pPr>
             <w:r>
               <w:rPr>
-                <w:rFonts w:ascii="Arial" w:hAnsi="Arial" w:cs="Arial"/>
+                <w:rFonts w:ascii="Times New Roman" w:hAnsi="Times New Roman" w:cs="Times New Roman"/>
                 <w:color w:val="264A60"/>
-                <w:sz w:val="18"/>
-                <w:szCs w:val="18"/>
-              </w:rPr>
-              <w:t>female, emotional image</w:t>
+                <w:sz w:val="24"/>
+                <w:szCs w:val="24"/>
+              </w:rPr>
+              <w:t>female, sexual image</w:t>
             </w:r>
+          </w:p>
+        </w:tc>
+        <w:tc>
+          <w:tcPr>
+            <w:tcW w:w="1081" w:type="dxa"/>
+            <w:tcBorders>
+              <w:top w:val="single" w:sz="8" w:space="0" w:color="AEAEAE"/>
+              <w:left w:val="nil"/>
+              <w:bottom w:val="single" w:sz="8" w:space="0" w:color="AEAEAE"/>
+              <w:right w:val="nil"/>
+            </w:tcBorders>
+            <w:shd w:val="clear" w:color="auto" w:fill="FFFFFF"/>
+          </w:tcPr>
+          <w:p>
+            <w:pPr>
+              <w:autoSpaceDE w:val="0"/>
+              <w:autoSpaceDN w:val="0"/>
+              <w:adjustRightInd w:val="0"/>
+              <w:spacing w:after="0" w:line="320" w:lineRule="atLeast"/>
+              <w:ind w:left="60" w:right="60"/>
+              <w:jc w:val="right"/>
+              <w:rPr>
+                <w:rFonts w:ascii="Times New Roman" w:hAnsi="Times New Roman" w:cs="Times New Roman"/>
+                <w:color w:val="010205"/>
+                <w:sz w:val="24"/>
+                <w:szCs w:val="24"/>
+              </w:rPr>
+            </w:pPr>
           </w:p>
         </w:tc>
         <w:tc>
@@ -1001,18 +1505,18 @@
               <w:ind w:left="60" w:right="60"/>
               <w:jc w:val="right"/>
               <w:rPr>
-                <w:rFonts w:ascii="Arial" w:hAnsi="Arial" w:cs="Arial"/>
-                <w:color w:val="010205"/>
-                <w:sz w:val="18"/>
-                <w:szCs w:val="18"/>
+                <w:rFonts w:ascii="Times New Roman" w:hAnsi="Times New Roman" w:cs="Times New Roman"/>
+                <w:color w:val="010205"/>
+                <w:sz w:val="24"/>
+                <w:szCs w:val="24"/>
               </w:rPr>
             </w:pPr>
             <w:r>
               <w:rPr>
-                <w:rFonts w:ascii="Arial" w:hAnsi="Arial" w:cs="Arial"/>
-                <w:color w:val="010205"/>
-                <w:sz w:val="18"/>
-                <w:szCs w:val="18"/>
+                <w:rFonts w:ascii="Times New Roman" w:hAnsi="Times New Roman" w:cs="Times New Roman"/>
+                <w:color w:val="010205"/>
+                <w:sz w:val="24"/>
+                <w:szCs w:val="24"/>
               </w:rPr>
               <w:t>96</w:t>
             </w:r>
@@ -1038,20 +1542,29 @@
               <w:ind w:left="60" w:right="60"/>
               <w:jc w:val="right"/>
               <w:rPr>
-                <w:rFonts w:ascii="Arial" w:hAnsi="Arial" w:cs="Arial"/>
-                <w:color w:val="010205"/>
-                <w:sz w:val="18"/>
-                <w:szCs w:val="18"/>
+                <w:rFonts w:ascii="Times New Roman" w:hAnsi="Times New Roman" w:cs="Times New Roman"/>
+                <w:color w:val="010205"/>
+                <w:sz w:val="24"/>
+                <w:szCs w:val="24"/>
               </w:rPr>
             </w:pPr>
             <w:r>
               <w:rPr>
-                <w:rFonts w:ascii="Arial" w:hAnsi="Arial" w:cs="Arial"/>
-                <w:color w:val="010205"/>
-                <w:sz w:val="18"/>
-                <w:szCs w:val="18"/>
-              </w:rPr>
-              <w:t>2.7653</w:t>
+                <w:rFonts w:ascii="Times New Roman" w:hAnsi="Times New Roman" w:cs="Times New Roman"/>
+                <w:color w:val="010205"/>
+                <w:sz w:val="24"/>
+                <w:szCs w:val="24"/>
+              </w:rPr>
+              <w:t>2.2143</w:t>
+            </w:r>
+            <w:r>
+              <w:rPr>
+                <w:rFonts w:ascii="Times New Roman" w:hAnsi="Times New Roman" w:cs="Times New Roman"/>
+                <w:color w:val="010205"/>
+                <w:sz w:val="24"/>
+                <w:szCs w:val="24"/>
+              </w:rPr>
+              <w:t>B</w:t>
             </w:r>
           </w:p>
         </w:tc>
@@ -1075,254 +1588,25 @@
               <w:ind w:left="60" w:right="60"/>
               <w:jc w:val="right"/>
               <w:rPr>
-                <w:rFonts w:ascii="Arial" w:hAnsi="Arial" w:cs="Arial"/>
-                <w:color w:val="010205"/>
-                <w:sz w:val="18"/>
-                <w:szCs w:val="18"/>
+                <w:rFonts w:ascii="Times New Roman" w:hAnsi="Times New Roman" w:cs="Times New Roman"/>
+                <w:color w:val="010205"/>
+                <w:sz w:val="24"/>
+                <w:szCs w:val="24"/>
               </w:rPr>
             </w:pPr>
             <w:r>
               <w:rPr>
-                <w:rFonts w:ascii="Arial" w:hAnsi="Arial" w:cs="Arial"/>
-                <w:color w:val="010205"/>
-                <w:sz w:val="18"/>
-                <w:szCs w:val="18"/>
-              </w:rPr>
-              <w:t>2.7653</w:t>
-            </w:r>
-          </w:p>
-        </w:tc>
-        <w:tc>
-          <w:tcPr>
-            <w:tcW w:w="1517" w:type="dxa"/>
-            <w:tcBorders>
-              <w:top w:val="single" w:sz="8" w:space="0" w:color="AEAEAE"/>
-              <w:left w:val="single" w:sz="8" w:space="0" w:color="E0E0E0"/>
-              <w:bottom w:val="single" w:sz="8" w:space="0" w:color="AEAEAE"/>
-              <w:right w:val="single" w:sz="8" w:space="0" w:color="E0E0E0"/>
-            </w:tcBorders>
-            <w:shd w:val="clear" w:color="auto" w:fill="FFFFFF"/>
-          </w:tcPr>
-          <w:p>
-            <w:pPr>
-              <w:autoSpaceDE w:val="0"/>
-              <w:autoSpaceDN w:val="0"/>
-              <w:adjustRightInd w:val="0"/>
-              <w:spacing w:after="0" w:line="320" w:lineRule="atLeast"/>
-              <w:ind w:left="60" w:right="60"/>
-              <w:jc w:val="right"/>
-              <w:rPr>
-                <w:rFonts w:ascii="Arial" w:hAnsi="Arial" w:cs="Arial"/>
-                <w:color w:val="010205"/>
-                <w:sz w:val="18"/>
-                <w:szCs w:val="18"/>
-              </w:rPr>
-            </w:pPr>
-            <w:r>
-              <w:rPr>
-                <w:rFonts w:ascii="Arial" w:hAnsi="Arial" w:cs="Arial"/>
-                <w:color w:val="010205"/>
-                <w:sz w:val="18"/>
-                <w:szCs w:val="18"/>
-              </w:rPr>
-              <w:t>3.87286</w:t>
+                <w:rFonts w:ascii="Times New Roman" w:hAnsi="Times New Roman" w:cs="Times New Roman"/>
+                <w:color w:val="010205"/>
+                <w:sz w:val="24"/>
+                <w:szCs w:val="24"/>
+              </w:rPr>
+              <w:t>3.89534</w:t>
             </w:r>
           </w:p>
         </w:tc>
       </w:tr>
       <w:tr>
-        <w:tblPrEx>
-          <w:tblCellMar>
-            <w:top w:w="0" w:type="dxa"/>
-            <w:bottom w:w="0" w:type="dxa"/>
-          </w:tblCellMar>
-        </w:tblPrEx>
-        <w:trPr>
-          <w:cantSplit/>
-        </w:trPr>
-        <w:tc>
-          <w:tcPr>
-            <w:tcW w:w="2516" w:type="dxa"/>
-            <w:tcBorders>
-              <w:top w:val="single" w:sz="8" w:space="0" w:color="AEAEAE"/>
-              <w:left w:val="single" w:sz="8" w:space="0" w:color="E0E0E0"/>
-              <w:bottom w:val="single" w:sz="8" w:space="0" w:color="AEAEAE"/>
-              <w:right w:val="single" w:sz="8" w:space="0" w:color="E0E0E0"/>
-            </w:tcBorders>
-            <w:shd w:val="clear" w:color="auto" w:fill="E0E0E0"/>
-          </w:tcPr>
-          <w:p>
-            <w:pPr>
-              <w:autoSpaceDE w:val="0"/>
-              <w:autoSpaceDN w:val="0"/>
-              <w:adjustRightInd w:val="0"/>
-              <w:spacing w:after="0" w:line="320" w:lineRule="atLeast"/>
-              <w:ind w:left="60" w:right="60"/>
-              <w:rPr>
-                <w:rFonts w:ascii="Arial" w:hAnsi="Arial" w:cs="Arial"/>
-                <w:color w:val="264A60"/>
-                <w:sz w:val="18"/>
-                <w:szCs w:val="18"/>
-              </w:rPr>
-            </w:pPr>
-            <w:r>
-              <w:rPr>
-                <w:rFonts w:ascii="Arial" w:hAnsi="Arial" w:cs="Arial"/>
-                <w:color w:val="264A60"/>
-                <w:sz w:val="18"/>
-                <w:szCs w:val="18"/>
-              </w:rPr>
-              <w:t>female, sexual image</w:t>
-            </w:r>
-          </w:p>
-        </w:tc>
-        <w:tc>
-          <w:tcPr>
-            <w:tcW w:w="1081" w:type="dxa"/>
-            <w:tcBorders>
-              <w:top w:val="single" w:sz="8" w:space="0" w:color="AEAEAE"/>
-              <w:left w:val="nil"/>
-              <w:bottom w:val="single" w:sz="8" w:space="0" w:color="AEAEAE"/>
-              <w:right w:val="single" w:sz="8" w:space="0" w:color="E0E0E0"/>
-            </w:tcBorders>
-            <w:shd w:val="clear" w:color="auto" w:fill="FFFFFF"/>
-          </w:tcPr>
-          <w:p>
-            <w:pPr>
-              <w:autoSpaceDE w:val="0"/>
-              <w:autoSpaceDN w:val="0"/>
-              <w:adjustRightInd w:val="0"/>
-              <w:spacing w:after="0" w:line="320" w:lineRule="atLeast"/>
-              <w:ind w:left="60" w:right="60"/>
-              <w:jc w:val="right"/>
-              <w:rPr>
-                <w:rFonts w:ascii="Arial" w:hAnsi="Arial" w:cs="Arial"/>
-                <w:color w:val="010205"/>
-                <w:sz w:val="18"/>
-                <w:szCs w:val="18"/>
-              </w:rPr>
-            </w:pPr>
-            <w:r>
-              <w:rPr>
-                <w:rFonts w:ascii="Arial" w:hAnsi="Arial" w:cs="Arial"/>
-                <w:color w:val="010205"/>
-                <w:sz w:val="18"/>
-                <w:szCs w:val="18"/>
-              </w:rPr>
-              <w:t>96</w:t>
-            </w:r>
-          </w:p>
-        </w:tc>
-        <w:tc>
-          <w:tcPr>
-            <w:tcW w:w="1081" w:type="dxa"/>
-            <w:tcBorders>
-              <w:top w:val="single" w:sz="8" w:space="0" w:color="AEAEAE"/>
-              <w:left w:val="single" w:sz="8" w:space="0" w:color="E0E0E0"/>
-              <w:bottom w:val="single" w:sz="8" w:space="0" w:color="AEAEAE"/>
-              <w:right w:val="single" w:sz="8" w:space="0" w:color="E0E0E0"/>
-            </w:tcBorders>
-            <w:shd w:val="clear" w:color="auto" w:fill="FFFFFF"/>
-          </w:tcPr>
-          <w:p>
-            <w:pPr>
-              <w:autoSpaceDE w:val="0"/>
-              <w:autoSpaceDN w:val="0"/>
-              <w:adjustRightInd w:val="0"/>
-              <w:spacing w:after="0" w:line="320" w:lineRule="atLeast"/>
-              <w:ind w:left="60" w:right="60"/>
-              <w:jc w:val="right"/>
-              <w:rPr>
-                <w:rFonts w:ascii="Arial" w:hAnsi="Arial" w:cs="Arial"/>
-                <w:color w:val="010205"/>
-                <w:sz w:val="18"/>
-                <w:szCs w:val="18"/>
-              </w:rPr>
-            </w:pPr>
-            <w:r>
-              <w:rPr>
-                <w:rFonts w:ascii="Arial" w:hAnsi="Arial" w:cs="Arial"/>
-                <w:color w:val="010205"/>
-                <w:sz w:val="18"/>
-                <w:szCs w:val="18"/>
-              </w:rPr>
-              <w:t>2.2143</w:t>
-            </w:r>
-          </w:p>
-        </w:tc>
-        <w:tc>
-          <w:tcPr>
-            <w:tcW w:w="1517" w:type="dxa"/>
-            <w:tcBorders>
-              <w:top w:val="single" w:sz="8" w:space="0" w:color="AEAEAE"/>
-              <w:left w:val="single" w:sz="8" w:space="0" w:color="E0E0E0"/>
-              <w:bottom w:val="single" w:sz="8" w:space="0" w:color="AEAEAE"/>
-              <w:right w:val="single" w:sz="8" w:space="0" w:color="E0E0E0"/>
-            </w:tcBorders>
-            <w:shd w:val="clear" w:color="auto" w:fill="FFFFFF"/>
-          </w:tcPr>
-          <w:p>
-            <w:pPr>
-              <w:autoSpaceDE w:val="0"/>
-              <w:autoSpaceDN w:val="0"/>
-              <w:adjustRightInd w:val="0"/>
-              <w:spacing w:after="0" w:line="320" w:lineRule="atLeast"/>
-              <w:ind w:left="60" w:right="60"/>
-              <w:jc w:val="right"/>
-              <w:rPr>
-                <w:rFonts w:ascii="Arial" w:hAnsi="Arial" w:cs="Arial"/>
-                <w:color w:val="010205"/>
-                <w:sz w:val="18"/>
-                <w:szCs w:val="18"/>
-              </w:rPr>
-            </w:pPr>
-          </w:p>
-        </w:tc>
-        <w:tc>
-          <w:tcPr>
-            <w:tcW w:w="1517" w:type="dxa"/>
-            <w:tcBorders>
-              <w:top w:val="single" w:sz="8" w:space="0" w:color="AEAEAE"/>
-              <w:left w:val="single" w:sz="8" w:space="0" w:color="E0E0E0"/>
-              <w:bottom w:val="single" w:sz="8" w:space="0" w:color="AEAEAE"/>
-              <w:right w:val="single" w:sz="8" w:space="0" w:color="E0E0E0"/>
-            </w:tcBorders>
-            <w:shd w:val="clear" w:color="auto" w:fill="FFFFFF"/>
-          </w:tcPr>
-          <w:p>
-            <w:pPr>
-              <w:autoSpaceDE w:val="0"/>
-              <w:autoSpaceDN w:val="0"/>
-              <w:adjustRightInd w:val="0"/>
-              <w:spacing w:after="0" w:line="320" w:lineRule="atLeast"/>
-              <w:ind w:left="60" w:right="60"/>
-              <w:jc w:val="right"/>
-              <w:rPr>
-                <w:rFonts w:ascii="Arial" w:hAnsi="Arial" w:cs="Arial"/>
-                <w:color w:val="010205"/>
-                <w:sz w:val="18"/>
-                <w:szCs w:val="18"/>
-              </w:rPr>
-            </w:pPr>
-            <w:r>
-              <w:rPr>
-                <w:rFonts w:ascii="Arial" w:hAnsi="Arial" w:cs="Arial"/>
-                <w:color w:val="010205"/>
-                <w:sz w:val="18"/>
-                <w:szCs w:val="18"/>
-              </w:rPr>
-              <w:t>3.89534</w:t>
-            </w:r>
-          </w:p>
-        </w:tc>
-      </w:tr>
-      <w:tr>
-        <w:tblPrEx>
-          <w:tblCellMar>
-            <w:top w:w="0" w:type="dxa"/>
-            <w:bottom w:w="0" w:type="dxa"/>
-          </w:tblCellMar>
-        </w:tblPrEx>
         <w:trPr>
           <w:cantSplit/>
         </w:trPr>
@@ -1345,21 +1629,49 @@
               <w:spacing w:after="0" w:line="320" w:lineRule="atLeast"/>
               <w:ind w:left="60" w:right="60"/>
               <w:rPr>
-                <w:rFonts w:ascii="Arial" w:hAnsi="Arial" w:cs="Arial"/>
+                <w:rFonts w:ascii="Times New Roman" w:hAnsi="Times New Roman" w:cs="Times New Roman"/>
                 <w:color w:val="264A60"/>
-                <w:sz w:val="18"/>
-                <w:szCs w:val="18"/>
+                <w:sz w:val="24"/>
+                <w:szCs w:val="24"/>
               </w:rPr>
             </w:pPr>
             <w:r>
               <w:rPr>
-                <w:rFonts w:ascii="Arial" w:hAnsi="Arial" w:cs="Arial"/>
+                <w:rFonts w:ascii="Times New Roman" w:hAnsi="Times New Roman" w:cs="Times New Roman"/>
                 <w:color w:val="264A60"/>
-                <w:sz w:val="18"/>
-                <w:szCs w:val="18"/>
+                <w:sz w:val="24"/>
+                <w:szCs w:val="24"/>
               </w:rPr>
               <w:t>Total</w:t>
             </w:r>
+          </w:p>
+        </w:tc>
+        <w:tc>
+          <w:tcPr>
+            <w:tcW w:w="1081" w:type="dxa"/>
+            <w:tcBorders>
+              <w:top w:val="single" w:sz="8" w:space="0" w:color="AEAEAE"/>
+              <w:left w:val="nil"/>
+              <w:bottom w:val="single" w:sz="8" w:space="0" w:color="152935"/>
+              <w:right w:val="nil"/>
+            </w:tcBorders>
+            <w:shd w:val="clear" w:color="auto" w:fill="FFFFFF"/>
+          </w:tcPr>
+          <w:p>
+            <w:pPr>
+              <w:autoSpaceDE w:val="0"/>
+              <w:autoSpaceDN w:val="0"/>
+              <w:adjustRightInd w:val="0"/>
+              <w:spacing w:after="0" w:line="320" w:lineRule="atLeast"/>
+              <w:ind w:left="60" w:right="60"/>
+              <w:jc w:val="right"/>
+              <w:rPr>
+                <w:rFonts w:ascii="Times New Roman" w:hAnsi="Times New Roman" w:cs="Times New Roman"/>
+                <w:color w:val="010205"/>
+                <w:sz w:val="24"/>
+                <w:szCs w:val="24"/>
+              </w:rPr>
+            </w:pPr>
           </w:p>
         </w:tc>
         <w:tc>
@@ -1382,18 +1694,18 @@
               <w:ind w:left="60" w:right="60"/>
               <w:jc w:val="right"/>
               <w:rPr>
-                <w:rFonts w:ascii="Arial" w:hAnsi="Arial" w:cs="Arial"/>
-                <w:color w:val="010205"/>
-                <w:sz w:val="18"/>
-                <w:szCs w:val="18"/>
+                <w:rFonts w:ascii="Times New Roman" w:hAnsi="Times New Roman" w:cs="Times New Roman"/>
+                <w:color w:val="010205"/>
+                <w:sz w:val="24"/>
+                <w:szCs w:val="24"/>
               </w:rPr>
             </w:pPr>
             <w:r>
               <w:rPr>
-                <w:rFonts w:ascii="Arial" w:hAnsi="Arial" w:cs="Arial"/>
-                <w:color w:val="010205"/>
-                <w:sz w:val="18"/>
-                <w:szCs w:val="18"/>
+                <w:rFonts w:ascii="Times New Roman" w:hAnsi="Times New Roman" w:cs="Times New Roman"/>
+                <w:color w:val="010205"/>
+                <w:sz w:val="24"/>
+                <w:szCs w:val="24"/>
               </w:rPr>
               <w:t>383</w:t>
             </w:r>
@@ -1419,18 +1731,18 @@
               <w:ind w:left="60" w:right="60"/>
               <w:jc w:val="right"/>
               <w:rPr>
-                <w:rFonts w:ascii="Arial" w:hAnsi="Arial" w:cs="Arial"/>
-                <w:color w:val="010205"/>
-                <w:sz w:val="18"/>
-                <w:szCs w:val="18"/>
+                <w:rFonts w:ascii="Times New Roman" w:hAnsi="Times New Roman" w:cs="Times New Roman"/>
+                <w:color w:val="010205"/>
+                <w:sz w:val="24"/>
+                <w:szCs w:val="24"/>
               </w:rPr>
             </w:pPr>
             <w:r>
               <w:rPr>
-                <w:rFonts w:ascii="Arial" w:hAnsi="Arial" w:cs="Arial"/>
-                <w:color w:val="010205"/>
-                <w:sz w:val="18"/>
-                <w:szCs w:val="18"/>
+                <w:rFonts w:ascii="Times New Roman" w:hAnsi="Times New Roman" w:cs="Times New Roman"/>
+                <w:color w:val="010205"/>
+                <w:sz w:val="24"/>
+                <w:szCs w:val="24"/>
               </w:rPr>
               <w:t>2.9957</w:t>
             </w:r>
@@ -1456,46 +1768,18 @@
               <w:ind w:left="60" w:right="60"/>
               <w:jc w:val="right"/>
               <w:rPr>
-                <w:rFonts w:ascii="Arial" w:hAnsi="Arial" w:cs="Arial"/>
-                <w:color w:val="010205"/>
-                <w:sz w:val="18"/>
-                <w:szCs w:val="18"/>
-              </w:rPr>
-            </w:pPr>
-          </w:p>
-        </w:tc>
-        <w:tc>
-          <w:tcPr>
-            <w:tcW w:w="1517" w:type="dxa"/>
-            <w:tcBorders>
-              <w:top w:val="single" w:sz="8" w:space="0" w:color="AEAEAE"/>
-              <w:left w:val="single" w:sz="8" w:space="0" w:color="E0E0E0"/>
-              <w:bottom w:val="single" w:sz="8" w:space="0" w:color="152935"/>
-              <w:right w:val="single" w:sz="8" w:space="0" w:color="E0E0E0"/>
-            </w:tcBorders>
-            <w:shd w:val="clear" w:color="auto" w:fill="FFFFFF"/>
-          </w:tcPr>
-          <w:p>
-            <w:pPr>
-              <w:autoSpaceDE w:val="0"/>
-              <w:autoSpaceDN w:val="0"/>
-              <w:adjustRightInd w:val="0"/>
-              <w:spacing w:after="0" w:line="320" w:lineRule="atLeast"/>
-              <w:ind w:left="60" w:right="60"/>
-              <w:jc w:val="right"/>
-              <w:rPr>
-                <w:rFonts w:ascii="Arial" w:hAnsi="Arial" w:cs="Arial"/>
-                <w:color w:val="010205"/>
-                <w:sz w:val="18"/>
-                <w:szCs w:val="18"/>
+                <w:rFonts w:ascii="Times New Roman" w:hAnsi="Times New Roman" w:cs="Times New Roman"/>
+                <w:color w:val="010205"/>
+                <w:sz w:val="24"/>
+                <w:szCs w:val="24"/>
               </w:rPr>
             </w:pPr>
             <w:r>
               <w:rPr>
-                <w:rFonts w:ascii="Arial" w:hAnsi="Arial" w:cs="Arial"/>
-                <w:color w:val="010205"/>
-                <w:sz w:val="18"/>
-                <w:szCs w:val="18"/>
+                <w:rFonts w:ascii="Times New Roman" w:hAnsi="Times New Roman" w:cs="Times New Roman"/>
+                <w:color w:val="010205"/>
+                <w:sz w:val="24"/>
+                <w:szCs w:val="24"/>
               </w:rPr>
               <w:t>3.94283</w:t>
             </w:r>
@@ -1515,24 +1799,30 @@
           <w:szCs w:val="24"/>
         </w:rPr>
       </w:pPr>
+      <w:r>
+        <w:rPr>
+          <w:rFonts w:ascii="Times New Roman" w:hAnsi="Times New Roman" w:cs="Times New Roman"/>
+          <w:sz w:val="24"/>
+          <w:szCs w:val="24"/>
+        </w:rPr>
+        <w:t>Note.  Means sharing a letter in their superscript are not significantly different at the .05 level according to a REGWQ test.</w:t>
+      </w:r>
     </w:p>
     <w:p>
-      <w:r>
+      <w:pPr>
+        <w:rPr>
+          <w:rFonts w:ascii="Times New Roman" w:hAnsi="Times New Roman" w:cs="Times New Roman"/>
+          <w:sz w:val="24"/>
+          <w:szCs w:val="24"/>
+        </w:rPr>
+      </w:pPr>
+      <w:r>
+        <w:rPr>
+          <w:rFonts w:ascii="Times New Roman" w:hAnsi="Times New Roman" w:cs="Times New Roman"/>
+          <w:sz w:val="24"/>
+          <w:szCs w:val="24"/>
+        </w:rPr>
         <w:tab/>
-      </w:r>
-      <w:r>
-        <w:t>Mean pulse rate change was significantly higher in the male, sexual group than in the female, sexual group. Difference between Male, Sexual group pulse rate change and Both emotional groups fell short of statistical significance.</w:t>
-      </w:r>
-    </w:p>
-    <w:p/>
-    <w:p>
-      <w:r>
-        <w:lastRenderedPageBreak/>
-        <w:t>•</w:t>
-      </w:r>
-      <w:r>
-        <w:tab/>
-        <w:t>A brief interpretation of the results.</w:t>
       </w:r>
     </w:p>
     <w:p>
@@ -1547,9 +1837,44 @@
           <w:szCs w:val="24"/>
         </w:rPr>
       </w:pPr>
+      <w:r>
+        <w:rPr>
+          <w:rFonts w:ascii="Times New Roman" w:hAnsi="Times New Roman" w:cs="Times New Roman"/>
+          <w:sz w:val="24"/>
+          <w:szCs w:val="24"/>
+        </w:rPr>
+        <w:t xml:space="preserve">Females appear to be lease affected by imagining images of sexual infidelity. Males appear to be the most </w:t>
+      </w:r>
+      <w:r>
+        <w:rPr>
+          <w:rFonts w:ascii="Times New Roman" w:hAnsi="Times New Roman" w:cs="Times New Roman"/>
+          <w:sz w:val="24"/>
+          <w:szCs w:val="24"/>
+        </w:rPr>
+        <w:t>affected and</w:t>
+      </w:r>
+      <w:bookmarkStart w:id="0" w:name="_GoBack"/>
+      <w:bookmarkEnd w:id="0"/>
+      <w:r>
+        <w:rPr>
+          <w:rFonts w:ascii="Times New Roman" w:hAnsi="Times New Roman" w:cs="Times New Roman"/>
+          <w:sz w:val="24"/>
+          <w:szCs w:val="24"/>
+        </w:rPr>
+        <w:t xml:space="preserve"> are statistically equally affected as males or females imagining emotional infidelity.</w:t>
+      </w:r>
     </w:p>
-    <w:p/>
+    <w:p>
+      <w:pPr>
+        <w:rPr>
+          <w:rFonts w:ascii="Times New Roman" w:hAnsi="Times New Roman" w:cs="Times New Roman"/>
+          <w:sz w:val="24"/>
+          <w:szCs w:val="24"/>
+        </w:rPr>
+      </w:pPr>
+    </w:p>
     <w:sectPr>
+      <w:headerReference w:type="default" r:id="rId7"/>
       <w:pgSz w:w="12240" w:h="15840"/>
       <w:pgMar w:top="1440" w:right="1440" w:bottom="1440" w:left="1440" w:header="720" w:footer="720" w:gutter="0"/>
       <w:cols w:space="720"/>
@@ -1557,6 +1882,90 @@
     </w:sectPr>
   </w:body>
 </w:document>
+</file>
+
+<file path=word/endnotes.xml><?xml version="1.0" encoding="utf-8"?>
+<w:endnotes xmlns:wpc="http://schemas.microsoft.com/office/word/2010/wordprocessingCanvas" xmlns:cx="http://schemas.microsoft.com/office/drawing/2014/chartex" xmlns:cx1="http://schemas.microsoft.com/office/drawing/2015/9/8/chartex" xmlns:cx2="http://schemas.microsoft.com/office/drawing/2015/10/21/chartex" xmlns:cx3="http://schemas.microsoft.com/office/drawing/2016/5/9/chartex" xmlns:cx4="http://schemas.microsoft.com/office/drawing/2016/5/10/chartex" xmlns:cx5="http://schemas.microsoft.com/office/drawing/2016/5/11/chartex" xmlns:cx6="http://schemas.microsoft.com/office/drawing/2016/5/12/chartex" xmlns:cx7="http://schemas.microsoft.com/office/drawing/2016/5/13/chartex" xmlns:cx8="http://schemas.microsoft.com/office/drawing/2016/5/14/chartex" xmlns:mc="http://schemas.openxmlformats.org/markup-compatibility/2006" xmlns:aink="http://schemas.microsoft.com/office/drawing/2016/ink" xmlns:am3d="http://schemas.microsoft.com/office/drawing/2017/model3d" xmlns:o="urn:schemas-microsoft-com:office:office" xmlns:r="http://schemas.openxmlformats.org/officeDocument/2006/relationships" xmlns:m="http://schemas.openxmlformats.org/officeDocument/2006/math" xmlns:v="urn:schemas-microsoft-com:vml" xmlns:wp14="http://schemas.microsoft.com/office/word/2010/wordprocessingDrawing" xmlns:wp="http://schemas.openxmlformats.org/drawingml/2006/wordprocessingDrawing" xmlns:w10="urn:schemas-microsoft-com:office:word" xmlns:w="http://schemas.openxmlformats.org/wordprocessingml/2006/main" xmlns:w14="http://schemas.microsoft.com/office/word/2010/wordml" xmlns:w15="http://schemas.microsoft.com/office/word/2012/wordml" xmlns:w16cid="http://schemas.microsoft.com/office/word/2016/wordml/cid" xmlns:w16se="http://schemas.microsoft.com/office/word/2015/wordml/symex" xmlns:wpg="http://schemas.microsoft.com/office/word/2010/wordprocessingGroup" xmlns:wpi="http://schemas.microsoft.com/office/word/2010/wordprocessingInk" xmlns:wne="http://schemas.microsoft.com/office/word/2006/wordml" xmlns:wps="http://schemas.microsoft.com/office/word/2010/wordprocessingShape" mc:Ignorable="w14 w15 w16se w16cid wp14">
+  <w:endnote w:type="separator" w:id="-1">
+    <w:p>
+      <w:pPr>
+        <w:spacing w:after="0" w:line="240" w:lineRule="auto"/>
+      </w:pPr>
+      <w:r>
+        <w:separator/>
+      </w:r>
+    </w:p>
+  </w:endnote>
+  <w:endnote w:type="continuationSeparator" w:id="0">
+    <w:p>
+      <w:pPr>
+        <w:spacing w:after="0" w:line="240" w:lineRule="auto"/>
+      </w:pPr>
+      <w:r>
+        <w:continuationSeparator/>
+      </w:r>
+    </w:p>
+  </w:endnote>
+</w:endnotes>
+</file>
+
+<file path=word/footnotes.xml><?xml version="1.0" encoding="utf-8"?>
+<w:footnotes xmlns:wpc="http://schemas.microsoft.com/office/word/2010/wordprocessingCanvas" xmlns:cx="http://schemas.microsoft.com/office/drawing/2014/chartex" xmlns:cx1="http://schemas.microsoft.com/office/drawing/2015/9/8/chartex" xmlns:cx2="http://schemas.microsoft.com/office/drawing/2015/10/21/chartex" xmlns:cx3="http://schemas.microsoft.com/office/drawing/2016/5/9/chartex" xmlns:cx4="http://schemas.microsoft.com/office/drawing/2016/5/10/chartex" xmlns:cx5="http://schemas.microsoft.com/office/drawing/2016/5/11/chartex" xmlns:cx6="http://schemas.microsoft.com/office/drawing/2016/5/12/chartex" xmlns:cx7="http://schemas.microsoft.com/office/drawing/2016/5/13/chartex" xmlns:cx8="http://schemas.microsoft.com/office/drawing/2016/5/14/chartex" xmlns:mc="http://schemas.openxmlformats.org/markup-compatibility/2006" xmlns:aink="http://schemas.microsoft.com/office/drawing/2016/ink" xmlns:am3d="http://schemas.microsoft.com/office/drawing/2017/model3d" xmlns:o="urn:schemas-microsoft-com:office:office" xmlns:r="http://schemas.openxmlformats.org/officeDocument/2006/relationships" xmlns:m="http://schemas.openxmlformats.org/officeDocument/2006/math" xmlns:v="urn:schemas-microsoft-com:vml" xmlns:wp14="http://schemas.microsoft.com/office/word/2010/wordprocessingDrawing" xmlns:wp="http://schemas.openxmlformats.org/drawingml/2006/wordprocessingDrawing" xmlns:w10="urn:schemas-microsoft-com:office:word" xmlns:w="http://schemas.openxmlformats.org/wordprocessingml/2006/main" xmlns:w14="http://schemas.microsoft.com/office/word/2010/wordml" xmlns:w15="http://schemas.microsoft.com/office/word/2012/wordml" xmlns:w16cid="http://schemas.microsoft.com/office/word/2016/wordml/cid" xmlns:w16se="http://schemas.microsoft.com/office/word/2015/wordml/symex" xmlns:wpg="http://schemas.microsoft.com/office/word/2010/wordprocessingGroup" xmlns:wpi="http://schemas.microsoft.com/office/word/2010/wordprocessingInk" xmlns:wne="http://schemas.microsoft.com/office/word/2006/wordml" xmlns:wps="http://schemas.microsoft.com/office/word/2010/wordprocessingShape" mc:Ignorable="w14 w15 w16se w16cid wp14">
+  <w:footnote w:type="separator" w:id="-1">
+    <w:p>
+      <w:pPr>
+        <w:spacing w:after="0" w:line="240" w:lineRule="auto"/>
+      </w:pPr>
+      <w:r>
+        <w:separator/>
+      </w:r>
+    </w:p>
+  </w:footnote>
+  <w:footnote w:type="continuationSeparator" w:id="0">
+    <w:p>
+      <w:pPr>
+        <w:spacing w:after="0" w:line="240" w:lineRule="auto"/>
+      </w:pPr>
+      <w:r>
+        <w:continuationSeparator/>
+      </w:r>
+    </w:p>
+  </w:footnote>
+</w:footnotes>
+</file>
+
+<file path=word/header1.xml><?xml version="1.0" encoding="utf-8"?>
+<w:hdr xmlns:wpc="http://schemas.microsoft.com/office/word/2010/wordprocessingCanvas" xmlns:cx="http://schemas.microsoft.com/office/drawing/2014/chartex" xmlns:cx1="http://schemas.microsoft.com/office/drawing/2015/9/8/chartex" xmlns:cx2="http://schemas.microsoft.com/office/drawing/2015/10/21/chartex" xmlns:cx3="http://schemas.microsoft.com/office/drawing/2016/5/9/chartex" xmlns:cx4="http://schemas.microsoft.com/office/drawing/2016/5/10/chartex" xmlns:cx5="http://schemas.microsoft.com/office/drawing/2016/5/11/chartex" xmlns:cx6="http://schemas.microsoft.com/office/drawing/2016/5/12/chartex" xmlns:cx7="http://schemas.microsoft.com/office/drawing/2016/5/13/chartex" xmlns:cx8="http://schemas.microsoft.com/office/drawing/2016/5/14/chartex" xmlns:mc="http://schemas.openxmlformats.org/markup-compatibility/2006" xmlns:aink="http://schemas.microsoft.com/office/drawing/2016/ink" xmlns:am3d="http://schemas.microsoft.com/office/drawing/2017/model3d" xmlns:o="urn:schemas-microsoft-com:office:office" xmlns:r="http://schemas.openxmlformats.org/officeDocument/2006/relationships" xmlns:m="http://schemas.openxmlformats.org/officeDocument/2006/math" xmlns:v="urn:schemas-microsoft-com:vml" xmlns:wp14="http://schemas.microsoft.com/office/word/2010/wordprocessingDrawing" xmlns:wp="http://schemas.openxmlformats.org/drawingml/2006/wordprocessingDrawing" xmlns:w10="urn:schemas-microsoft-com:office:word" xmlns:w="http://schemas.openxmlformats.org/wordprocessingml/2006/main" xmlns:w14="http://schemas.microsoft.com/office/word/2010/wordml" xmlns:w15="http://schemas.microsoft.com/office/word/2012/wordml" xmlns:w16cid="http://schemas.microsoft.com/office/word/2016/wordml/cid" xmlns:w16se="http://schemas.microsoft.com/office/word/2015/wordml/symex" xmlns:wpg="http://schemas.microsoft.com/office/word/2010/wordprocessingGroup" xmlns:wpi="http://schemas.microsoft.com/office/word/2010/wordprocessingInk" xmlns:wne="http://schemas.microsoft.com/office/word/2006/wordml" xmlns:wps="http://schemas.microsoft.com/office/word/2010/wordprocessingShape" mc:Ignorable="w14 w15 w16se w16cid wp14">
+  <w:p>
+    <w:pPr>
+      <w:pStyle w:val="Header"/>
+    </w:pPr>
+    <w:r>
+      <w:t>William Eddy</w:t>
+    </w:r>
+  </w:p>
+  <w:p>
+    <w:pPr>
+      <w:pStyle w:val="Header"/>
+    </w:pPr>
+    <w:r>
+      <w:t>PSYC 7431 ANOVA Homework</w:t>
+    </w:r>
+  </w:p>
+  <w:p>
+    <w:pPr>
+      <w:pStyle w:val="Header"/>
+    </w:pPr>
+    <w:r>
+      <w:t>3/20/2019</w:t>
+    </w:r>
+  </w:p>
+  <w:p>
+    <w:pPr>
+      <w:pStyle w:val="Header"/>
+    </w:pPr>
+  </w:p>
+</w:hdr>
 </file>
 
 <file path=word/numbering.xml><?xml version="1.0" encoding="utf-8"?>
@@ -2115,6 +2524,50 @@
       <w:contextualSpacing/>
     </w:pPr>
   </w:style>
+  <w:style w:type="paragraph" w:styleId="Header">
+    <w:name w:val="header"/>
+    <w:basedOn w:val="Normal"/>
+    <w:link w:val="HeaderChar"/>
+    <w:uiPriority w:val="99"/>
+    <w:unhideWhenUsed/>
+    <w:rsid w:val="0027570E"/>
+    <w:pPr>
+      <w:tabs>
+        <w:tab w:val="center" w:pos="4680"/>
+        <w:tab w:val="right" w:pos="9360"/>
+      </w:tabs>
+      <w:spacing w:after="0" w:line="240" w:lineRule="auto"/>
+    </w:pPr>
+  </w:style>
+  <w:style w:type="character" w:customStyle="1" w:styleId="HeaderChar">
+    <w:name w:val="Header Char"/>
+    <w:basedOn w:val="DefaultParagraphFont"/>
+    <w:link w:val="Header"/>
+    <w:uiPriority w:val="99"/>
+    <w:rsid w:val="0027570E"/>
+  </w:style>
+  <w:style w:type="paragraph" w:styleId="Footer">
+    <w:name w:val="footer"/>
+    <w:basedOn w:val="Normal"/>
+    <w:link w:val="FooterChar"/>
+    <w:uiPriority w:val="99"/>
+    <w:unhideWhenUsed/>
+    <w:rsid w:val="0027570E"/>
+    <w:pPr>
+      <w:tabs>
+        <w:tab w:val="center" w:pos="4680"/>
+        <w:tab w:val="right" w:pos="9360"/>
+      </w:tabs>
+      <w:spacing w:after="0" w:line="240" w:lineRule="auto"/>
+    </w:pPr>
+  </w:style>
+  <w:style w:type="character" w:customStyle="1" w:styleId="FooterChar">
+    <w:name w:val="Footer Char"/>
+    <w:basedOn w:val="DefaultParagraphFont"/>
+    <w:link w:val="Footer"/>
+    <w:uiPriority w:val="99"/>
+    <w:rsid w:val="0027570E"/>
+  </w:style>
 </w:styles>
 </file>
 
